--- a/Proiect-PIP/Utilities/Doc1.docx
+++ b/Proiect-PIP/Utilities/Doc1.docx
@@ -1,6 +1,6 @@
 
 <file path=word/document.xml><?xml version="1.0" encoding="utf-8"?>
-<w:document xmlns:wpc="http://schemas.microsoft.com/office/word/2010/wordprocessingCanvas" xmlns:mc="http://schemas.openxmlformats.org/markup-compatibility/2006" xmlns:o="urn:schemas-microsoft-com:office:office" xmlns:r="http://schemas.openxmlformats.org/officeDocument/2006/relationships" xmlns:m="http://schemas.openxmlformats.org/officeDocument/2006/math" xmlns:v="urn:schemas-microsoft-com:vml" xmlns:wp14="http://schemas.microsoft.com/office/word/2010/wordprocessingDrawing" xmlns:wp="http://schemas.openxmlformats.org/drawingml/2006/wordprocessingDrawing" xmlns:w="http://schemas.openxmlformats.org/wordprocessingml/2006/main" xmlns:w14="http://schemas.microsoft.com/office/word/2010/wordml" xmlns:w10="urn:schemas-microsoft-com:office:word" xmlns:w15="http://schemas.microsoft.com/office/word/2012/wordml" xmlns:wpg="http://schemas.microsoft.com/office/word/2010/wordprocessingGroup" xmlns:wpi="http://schemas.microsoft.com/office/word/2010/wordprocessingInk" xmlns:wne="http://schemas.microsoft.com/office/word/2006/wordml" xmlns:wps="http://schemas.microsoft.com/office/word/2010/wordprocessingShape" xmlns:wpsCustomData="http://www.wps.cn/officeDocument/2013/wpsCustomData" mc:Ignorable="w14 w15 wp14">
+<w:document xmlns:wpc="http://schemas.microsoft.com/office/word/2010/wordprocessingCanvas" xmlns:cx="http://schemas.microsoft.com/office/drawing/2014/chartex" xmlns:mc="http://schemas.openxmlformats.org/markup-compatibility/2006" xmlns:o="urn:schemas-microsoft-com:office:office" xmlns:r="http://schemas.openxmlformats.org/officeDocument/2006/relationships" xmlns:m="http://schemas.openxmlformats.org/officeDocument/2006/math" xmlns:v="urn:schemas-microsoft-com:vml" xmlns:wp14="http://schemas.microsoft.com/office/word/2010/wordprocessingDrawing" xmlns:wp="http://schemas.openxmlformats.org/drawingml/2006/wordprocessingDrawing" xmlns:w10="urn:schemas-microsoft-com:office:word" xmlns:w="http://schemas.openxmlformats.org/wordprocessingml/2006/main" xmlns:w14="http://schemas.microsoft.com/office/word/2010/wordml" xmlns:w15="http://schemas.microsoft.com/office/word/2012/wordml" xmlns:w16se="http://schemas.microsoft.com/office/word/2015/wordml/symex" xmlns:wpg="http://schemas.microsoft.com/office/word/2010/wordprocessingGroup" xmlns:wpi="http://schemas.microsoft.com/office/word/2010/wordprocessingInk" xmlns:wne="http://schemas.microsoft.com/office/word/2006/wordml" xmlns:wps="http://schemas.microsoft.com/office/word/2010/wordprocessingShape" mc:Ignorable="w14 w15 w16se wp14">
   <w:body>
     <w:p>
       <w:pPr>
@@ -109,10 +109,6 @@
         <w:spacing w:before="10"/>
         <w:ind w:right="91"/>
         <w:jc w:val="center"/>
-        <w:rPr>
-          <w:rFonts w:hint="default"/>
-          <w:lang w:val="en-US"/>
-        </w:rPr>
       </w:pPr>
       <w:r>
         <w:rPr>
@@ -122,16 +118,6 @@
           <w:lang w:val="ro-RO"/>
         </w:rPr>
         <w:t xml:space="preserve">Întocmită la data de </w:t>
-      </w:r>
-      <w:r>
-        <w:rPr>
-          <w:rFonts w:hint="default"/>
-          <w:spacing w:val="4"/>
-          <w:sz w:val="24"/>
-          <w:szCs w:val="24"/>
-          <w:lang w:val="en-US"/>
-        </w:rPr>
-        <w:t>dataCompletare</w:t>
       </w:r>
     </w:p>
     <w:p>
@@ -158,14 +144,11 @@
       </w:r>
       <w:r>
         <w:rPr>
-          <w:rFonts w:hint="default"/>
-          <w:color w:val="auto"/>
           <w:spacing w:val="2"/>
           <w:sz w:val="24"/>
           <w:szCs w:val="24"/>
-          <w:lang w:val="en-US"/>
-        </w:rPr>
-        <w:t>numeProfesor</w:t>
+        </w:rPr>
+        <w:t>Adrian BURLACU</w:t>
       </w:r>
       <w:r>
         <w:rPr>
@@ -212,13 +195,10 @@
       </w:r>
       <w:r>
         <w:rPr>
-          <w:rFonts w:hint="default"/>
-          <w:color w:val="auto"/>
-          <w:sz w:val="24"/>
-          <w:szCs w:val="24"/>
-          <w:lang w:val="en-US"/>
-        </w:rPr>
-        <w:t>functieProfesor</w:t>
+          <w:sz w:val="24"/>
+          <w:szCs w:val="24"/>
+        </w:rPr>
+        <w:t>Sef lucrari</w:t>
       </w:r>
       <w:r>
         <w:rPr>
@@ -248,13 +228,11 @@
       </w:r>
       <w:r>
         <w:rPr>
-          <w:rFonts w:hint="default"/>
           <w:bCs/>
           <w:sz w:val="24"/>
           <w:szCs w:val="24"/>
-          <w:lang w:val="en-US"/>
-        </w:rPr>
-        <w:t>numeAsistent</w:t>
+        </w:rPr>
+        <w:t>Alexandru ONEA</w:t>
       </w:r>
       <w:r>
         <w:rPr>
@@ -301,8 +279,6 @@
         </w:rPr>
         <w:t>la instruirea unui număr de</w:t>
       </w:r>
-      <w:bookmarkStart w:id="0" w:name="_GoBack"/>
-      <w:bookmarkEnd w:id="0"/>
       <w:r>
         <w:rPr>
           <w:sz w:val="24"/>
@@ -313,12 +289,10 @@
       </w:r>
       <w:r>
         <w:rPr>
-          <w:rFonts w:hint="default"/>
-          <w:sz w:val="24"/>
-          <w:szCs w:val="24"/>
-          <w:lang w:val="en-US"/>
-        </w:rPr>
-        <w:t>nrStudenti</w:t>
+          <w:sz w:val="24"/>
+          <w:szCs w:val="24"/>
+        </w:rPr>
+        <w:t>16</w:t>
       </w:r>
       <w:r>
         <w:rPr>
@@ -347,13 +321,10 @@
       </w:r>
       <w:r>
         <w:rPr>
-          <w:rFonts w:hint="default"/>
-          <w:color w:val="auto"/>
-          <w:sz w:val="24"/>
-          <w:szCs w:val="24"/>
-          <w:lang w:val="en-US"/>
-        </w:rPr>
-        <w:t>numeGrupe</w:t>
+          <w:sz w:val="24"/>
+          <w:szCs w:val="24"/>
+        </w:rPr>
+        <w:t>1104A</w:t>
       </w:r>
       <w:r>
         <w:rPr>
@@ -427,13 +398,11 @@
       </w:r>
       <w:r>
         <w:rPr>
-          <w:rFonts w:hint="default"/>
           <w:spacing w:val="3"/>
           <w:sz w:val="24"/>
           <w:szCs w:val="24"/>
-          <w:lang w:val="en-US"/>
-        </w:rPr>
-        <w:t>numeMaterie</w:t>
+        </w:rPr>
+        <w:t>Fizică</w:t>
       </w:r>
       <w:r>
         <w:rPr>
@@ -446,13 +415,11 @@
       </w:r>
       <w:r>
         <w:rPr>
-          <w:rFonts w:hint="default"/>
           <w:spacing w:val="3"/>
           <w:sz w:val="24"/>
           <w:szCs w:val="24"/>
-          <w:lang w:val="en-US"/>
-        </w:rPr>
-        <w:t>numeLaborator</w:t>
+        </w:rPr>
+        <w:t>A0-6</w:t>
       </w:r>
       <w:r>
         <w:rPr>
@@ -505,7 +472,6 @@
       </w:r>
       <w:r>
         <w:rPr>
-          <w:color w:val="FF0000"/>
           <w:spacing w:val="3"/>
           <w:sz w:val="24"/>
           <w:szCs w:val="24"/>
@@ -539,16 +505,6 @@
       </w:r>
       <w:r>
         <w:rPr>
-          <w:rFonts w:hint="default"/>
-          <w:spacing w:val="-9"/>
-          <w:sz w:val="24"/>
-          <w:szCs w:val="24"/>
-          <w:lang w:val="en-US"/>
-        </w:rPr>
-        <w:t>dataCompletare</w:t>
-      </w:r>
-      <w:r>
-        <w:rPr>
           <w:spacing w:val="1"/>
           <w:sz w:val="24"/>
           <w:szCs w:val="24"/>
@@ -562,24 +518,7 @@
           <w:szCs w:val="24"/>
           <w:lang w:val="ro-RO"/>
         </w:rPr>
-        <w:t xml:space="preserve"> </w:t>
-      </w:r>
-      <w:r>
-        <w:rPr>
-          <w:rFonts w:hint="default"/>
-          <w:sz w:val="24"/>
-          <w:szCs w:val="24"/>
-          <w:lang w:val="en-US"/>
-        </w:rPr>
-        <w:t>dataFinala</w:t>
-      </w:r>
-      <w:r>
-        <w:rPr>
-          <w:sz w:val="24"/>
-          <w:szCs w:val="24"/>
-          <w:lang w:val="ro-RO"/>
-        </w:rPr>
-        <w:t xml:space="preserve"> </w:t>
+        <w:t xml:space="preserve">  </w:t>
       </w:r>
     </w:p>
     <w:p>
@@ -809,14 +748,6 @@
           <w:lang w:val="ro-RO"/>
         </w:rPr>
         <w:tab/>
-      </w:r>
-      <w:r>
-        <w:rPr>
-          <w:spacing w:val="-4"/>
-          <w:sz w:val="24"/>
-          <w:szCs w:val="24"/>
-          <w:lang w:val="ro-RO"/>
-        </w:rPr>
         <w:t>Prezenta fisă colectivă de instructaj se va păstra la sediul departamentului.</w:t>
       </w:r>
     </w:p>
@@ -852,15 +783,7 @@
           <w:szCs w:val="24"/>
           <w:lang w:val="ro-RO"/>
         </w:rPr>
-        <w:br w:type="textWrapping"/>
-      </w:r>
-      <w:r>
-        <w:rPr>
-          <w:spacing w:val="-5"/>
-          <w:sz w:val="24"/>
-          <w:szCs w:val="24"/>
-          <w:lang w:val="ro-RO"/>
-        </w:rPr>
+        <w:br/>
         <w:t>Instructor:</w:t>
       </w:r>
       <w:r>
@@ -918,6 +841,7 @@
           <w:szCs w:val="24"/>
           <w:lang w:val="ro-RO"/>
         </w:rPr>
+        <w:lastRenderedPageBreak/>
         <w:t>Facultatea</w:t>
       </w:r>
       <w:r>
@@ -1001,11 +925,9 @@
         <w:ind w:left="48"/>
         <w:jc w:val="center"/>
         <w:rPr>
-          <w:rFonts w:hint="default"/>
           <w:bCs/>
           <w:sz w:val="24"/>
           <w:szCs w:val="24"/>
-          <w:lang w:val="en-US"/>
         </w:rPr>
       </w:pPr>
       <w:r>
@@ -1016,16 +938,6 @@
           <w:lang w:val="ro-RO"/>
         </w:rPr>
         <w:t xml:space="preserve">Anexă la fișa colectivă de instructaj din </w:t>
-      </w:r>
-      <w:r>
-        <w:rPr>
-          <w:rFonts w:hint="default"/>
-          <w:bCs/>
-          <w:sz w:val="24"/>
-          <w:szCs w:val="24"/>
-          <w:lang w:val="en-US"/>
-        </w:rPr>
-        <w:t>dataCompletare</w:t>
       </w:r>
     </w:p>
     <w:p>
@@ -1055,13 +967,10 @@
       </w:r>
       <w:r>
         <w:rPr>
-          <w:rFonts w:hint="default"/>
-          <w:color w:val="auto"/>
-          <w:sz w:val="24"/>
-          <w:szCs w:val="24"/>
-          <w:lang w:val="en-US"/>
-        </w:rPr>
-        <w:t>numeGrupe</w:t>
+          <w:sz w:val="24"/>
+          <w:szCs w:val="24"/>
+        </w:rPr>
+        <w:t>1104A</w:t>
       </w:r>
     </w:p>
     <w:p>
@@ -1126,56 +1035,31 @@
     </w:p>
     <w:tbl>
       <w:tblPr>
-        <w:tblStyle w:val="3"/>
         <w:tblW w:w="0" w:type="auto"/>
         <w:tblInd w:w="48" w:type="dxa"/>
         <w:tblBorders>
-          <w:top w:val="double" w:color="auto" w:sz="4" w:space="0"/>
-          <w:left w:val="double" w:color="auto" w:sz="4" w:space="0"/>
-          <w:bottom w:val="double" w:color="auto" w:sz="4" w:space="0"/>
-          <w:right w:val="double" w:color="auto" w:sz="4" w:space="0"/>
-          <w:insideH w:val="single" w:color="auto" w:sz="6" w:space="0"/>
-          <w:insideV w:val="single" w:color="auto" w:sz="6" w:space="0"/>
+          <w:top w:val="double" w:sz="4" w:space="0" w:color="auto"/>
+          <w:left w:val="double" w:sz="4" w:space="0" w:color="auto"/>
+          <w:bottom w:val="double" w:sz="4" w:space="0" w:color="auto"/>
+          <w:right w:val="double" w:sz="4" w:space="0" w:color="auto"/>
+          <w:insideH w:val="single" w:sz="6" w:space="0" w:color="auto"/>
+          <w:insideV w:val="single" w:sz="6" w:space="0" w:color="auto"/>
         </w:tblBorders>
-        <w:tblLayout w:type="autofit"/>
-        <w:tblCellMar>
-          <w:top w:w="0" w:type="dxa"/>
-          <w:left w:w="108" w:type="dxa"/>
-          <w:bottom w:w="0" w:type="dxa"/>
-          <w:right w:w="108" w:type="dxa"/>
-        </w:tblCellMar>
+        <w:tblLook w:val="0000" w:firstRow="0" w:lastRow="0" w:firstColumn="0" w:lastColumn="0" w:noHBand="0" w:noVBand="0"/>
       </w:tblPr>
       <w:tblGrid>
-        <w:gridCol w:w="769"/>
-        <w:gridCol w:w="6095"/>
-        <w:gridCol w:w="2419"/>
+        <w:gridCol w:w="764"/>
+        <w:gridCol w:w="5997"/>
+        <w:gridCol w:w="2397"/>
       </w:tblGrid>
       <w:tr>
-        <w:tblPrEx>
-          <w:tblBorders>
-            <w:top w:val="double" w:color="auto" w:sz="4" w:space="0"/>
-            <w:left w:val="double" w:color="auto" w:sz="4" w:space="0"/>
-            <w:bottom w:val="double" w:color="auto" w:sz="4" w:space="0"/>
-            <w:right w:val="double" w:color="auto" w:sz="4" w:space="0"/>
-            <w:insideH w:val="single" w:color="auto" w:sz="6" w:space="0"/>
-            <w:insideV w:val="single" w:color="auto" w:sz="6" w:space="0"/>
-          </w:tblBorders>
-          <w:tblCellMar>
-            <w:top w:w="0" w:type="dxa"/>
-            <w:left w:w="108" w:type="dxa"/>
-            <w:bottom w:w="0" w:type="dxa"/>
-            <w:right w:w="108" w:type="dxa"/>
-          </w:tblCellMar>
-        </w:tblPrEx>
         <w:tc>
           <w:tcPr>
             <w:tcW w:w="769" w:type="dxa"/>
             <w:tcBorders>
-              <w:top w:val="double" w:color="auto" w:sz="4" w:space="0"/>
-              <w:bottom w:val="double" w:color="auto" w:sz="4" w:space="0"/>
+              <w:top w:val="double" w:sz="4" w:space="0" w:color="auto"/>
+              <w:bottom w:val="double" w:sz="4" w:space="0" w:color="auto"/>
             </w:tcBorders>
-            <w:noWrap w:val="0"/>
-            <w:vAlign w:val="top"/>
           </w:tcPr>
           <w:p>
             <w:pPr>
@@ -1208,11 +1092,9 @@
           <w:tcPr>
             <w:tcW w:w="6095" w:type="dxa"/>
             <w:tcBorders>
-              <w:top w:val="double" w:color="auto" w:sz="4" w:space="0"/>
-              <w:bottom w:val="double" w:color="auto" w:sz="4" w:space="0"/>
+              <w:top w:val="double" w:sz="4" w:space="0" w:color="auto"/>
+              <w:bottom w:val="double" w:sz="4" w:space="0" w:color="auto"/>
             </w:tcBorders>
-            <w:noWrap w:val="0"/>
-            <w:vAlign w:val="top"/>
           </w:tcPr>
           <w:p>
             <w:pPr>
@@ -1245,11 +1127,9 @@
           <w:tcPr>
             <w:tcW w:w="2419" w:type="dxa"/>
             <w:tcBorders>
-              <w:top w:val="double" w:color="auto" w:sz="4" w:space="0"/>
-              <w:bottom w:val="double" w:color="auto" w:sz="4" w:space="0"/>
+              <w:top w:val="double" w:sz="4" w:space="0" w:color="auto"/>
+              <w:bottom w:val="double" w:sz="4" w:space="0" w:color="auto"/>
             </w:tcBorders>
-            <w:noWrap w:val="0"/>
-            <w:vAlign w:val="top"/>
           </w:tcPr>
           <w:p>
             <w:pPr>
@@ -1280,30 +1160,12 @@
         </w:tc>
       </w:tr>
       <w:tr>
-        <w:tblPrEx>
-          <w:tblBorders>
-            <w:top w:val="double" w:color="auto" w:sz="4" w:space="0"/>
-            <w:left w:val="double" w:color="auto" w:sz="4" w:space="0"/>
-            <w:bottom w:val="double" w:color="auto" w:sz="4" w:space="0"/>
-            <w:right w:val="double" w:color="auto" w:sz="4" w:space="0"/>
-            <w:insideH w:val="single" w:color="auto" w:sz="6" w:space="0"/>
-            <w:insideV w:val="single" w:color="auto" w:sz="6" w:space="0"/>
-          </w:tblBorders>
-          <w:tblCellMar>
-            <w:top w:w="0" w:type="dxa"/>
-            <w:left w:w="108" w:type="dxa"/>
-            <w:bottom w:w="0" w:type="dxa"/>
-            <w:right w:w="108" w:type="dxa"/>
-          </w:tblCellMar>
-        </w:tblPrEx>
         <w:tc>
           <w:tcPr>
             <w:tcW w:w="769" w:type="dxa"/>
             <w:tcBorders>
-              <w:top w:val="double" w:color="auto" w:sz="4" w:space="0"/>
+              <w:top w:val="double" w:sz="4" w:space="0" w:color="auto"/>
             </w:tcBorders>
-            <w:noWrap w:val="0"/>
-            <w:vAlign w:val="top"/>
           </w:tcPr>
           <w:p>
             <w:pPr>
@@ -1334,35 +1196,40 @@
           <w:tcPr>
             <w:tcW w:w="6095" w:type="dxa"/>
             <w:tcBorders>
-              <w:top w:val="double" w:color="auto" w:sz="4" w:space="0"/>
+              <w:top w:val="double" w:sz="4" w:space="0" w:color="auto"/>
             </w:tcBorders>
-            <w:noWrap w:val="0"/>
-            <w:vAlign w:val="top"/>
-          </w:tcPr>
-          <w:p>
-            <w:pPr>
-              <w:tabs>
-                <w:tab w:val="left" w:leader="dot" w:pos="3307"/>
-              </w:tabs>
-              <w:spacing w:before="5" w:line="283" w:lineRule="exact"/>
-              <w:jc w:val="both"/>
-              <w:rPr>
-                <w:bCs/>
-                <w:sz w:val="24"/>
-                <w:szCs w:val="24"/>
-                <w:lang w:val="ro-RO"/>
-              </w:rPr>
-            </w:pPr>
+          </w:tcPr>
+          <w:p>
+            <w:pPr>
+              <w:tabs>
+                <w:tab w:val="left" w:leader="dot" w:pos="3307"/>
+              </w:tabs>
+              <w:spacing w:before="5" w:line="283" w:lineRule="exact"/>
+              <w:jc w:val="both"/>
+              <w:rPr>
+                <w:bCs/>
+                <w:sz w:val="24"/>
+                <w:szCs w:val="24"/>
+                <w:lang w:val="ro-RO"/>
+              </w:rPr>
+            </w:pPr>
+            <w:r>
+              <w:rPr>
+                <w:bCs/>
+                <w:sz w:val="24"/>
+                <w:szCs w:val="24"/>
+                <w:lang w:val="ro-RO"/>
+              </w:rPr>
+              <w:t>Imi bag pula</w:t>
+            </w:r>
           </w:p>
         </w:tc>
         <w:tc>
           <w:tcPr>
             <w:tcW w:w="2419" w:type="dxa"/>
             <w:tcBorders>
-              <w:top w:val="double" w:color="auto" w:sz="4" w:space="0"/>
+              <w:top w:val="double" w:sz="4" w:space="0" w:color="auto"/>
             </w:tcBorders>
-            <w:noWrap w:val="0"/>
-            <w:vAlign w:val="top"/>
           </w:tcPr>
           <w:p>
             <w:pPr>
@@ -1382,27 +1249,9 @@
         </w:tc>
       </w:tr>
       <w:tr>
-        <w:tblPrEx>
-          <w:tblBorders>
-            <w:top w:val="double" w:color="auto" w:sz="4" w:space="0"/>
-            <w:left w:val="double" w:color="auto" w:sz="4" w:space="0"/>
-            <w:bottom w:val="double" w:color="auto" w:sz="4" w:space="0"/>
-            <w:right w:val="double" w:color="auto" w:sz="4" w:space="0"/>
-            <w:insideH w:val="single" w:color="auto" w:sz="6" w:space="0"/>
-            <w:insideV w:val="single" w:color="auto" w:sz="6" w:space="0"/>
-          </w:tblBorders>
-          <w:tblCellMar>
-            <w:top w:w="0" w:type="dxa"/>
-            <w:left w:w="108" w:type="dxa"/>
-            <w:bottom w:w="0" w:type="dxa"/>
-            <w:right w:w="108" w:type="dxa"/>
-          </w:tblCellMar>
-        </w:tblPrEx>
         <w:tc>
           <w:tcPr>
             <w:tcW w:w="769" w:type="dxa"/>
-            <w:noWrap w:val="0"/>
-            <w:vAlign w:val="top"/>
           </w:tcPr>
           <w:p>
             <w:pPr>
@@ -1432,30 +1281,44 @@
         <w:tc>
           <w:tcPr>
             <w:tcW w:w="6095" w:type="dxa"/>
-            <w:noWrap w:val="0"/>
-            <w:vAlign w:val="top"/>
-          </w:tcPr>
-          <w:p>
-            <w:pPr>
-              <w:tabs>
-                <w:tab w:val="left" w:leader="dot" w:pos="3307"/>
-              </w:tabs>
-              <w:spacing w:before="5" w:line="283" w:lineRule="exact"/>
-              <w:jc w:val="both"/>
-              <w:rPr>
-                <w:bCs/>
-                <w:sz w:val="24"/>
-                <w:szCs w:val="24"/>
-                <w:lang w:val="ro-RO"/>
-              </w:rPr>
-            </w:pPr>
+          </w:tcPr>
+          <w:p>
+            <w:pPr>
+              <w:tabs>
+                <w:tab w:val="left" w:leader="dot" w:pos="3307"/>
+              </w:tabs>
+              <w:spacing w:before="5" w:line="283" w:lineRule="exact"/>
+              <w:jc w:val="both"/>
+              <w:rPr>
+                <w:bCs/>
+                <w:sz w:val="24"/>
+                <w:szCs w:val="24"/>
+                <w:lang w:val="ro-RO"/>
+              </w:rPr>
+            </w:pPr>
+            <w:r>
+              <w:rPr>
+                <w:bCs/>
+                <w:sz w:val="24"/>
+                <w:szCs w:val="24"/>
+                <w:lang w:val="ro-RO"/>
+              </w:rPr>
+              <w:t>Std</w:t>
+            </w:r>
+            <w:r>
+              <w:rPr>
+                <w:bCs/>
+                <w:sz w:val="24"/>
+                <w:szCs w:val="24"/>
+                <w:lang w:val="ro-RO"/>
+              </w:rPr>
+              <w:t>2</w:t>
+            </w:r>
           </w:p>
         </w:tc>
         <w:tc>
           <w:tcPr>
             <w:tcW w:w="2419" w:type="dxa"/>
-            <w:noWrap w:val="0"/>
-            <w:vAlign w:val="top"/>
           </w:tcPr>
           <w:p>
             <w:pPr>
@@ -1475,27 +1338,9 @@
         </w:tc>
       </w:tr>
       <w:tr>
-        <w:tblPrEx>
-          <w:tblBorders>
-            <w:top w:val="double" w:color="auto" w:sz="4" w:space="0"/>
-            <w:left w:val="double" w:color="auto" w:sz="4" w:space="0"/>
-            <w:bottom w:val="double" w:color="auto" w:sz="4" w:space="0"/>
-            <w:right w:val="double" w:color="auto" w:sz="4" w:space="0"/>
-            <w:insideH w:val="single" w:color="auto" w:sz="6" w:space="0"/>
-            <w:insideV w:val="single" w:color="auto" w:sz="6" w:space="0"/>
-          </w:tblBorders>
-          <w:tblCellMar>
-            <w:top w:w="0" w:type="dxa"/>
-            <w:left w:w="108" w:type="dxa"/>
-            <w:bottom w:w="0" w:type="dxa"/>
-            <w:right w:w="108" w:type="dxa"/>
-          </w:tblCellMar>
-        </w:tblPrEx>
         <w:tc>
           <w:tcPr>
             <w:tcW w:w="769" w:type="dxa"/>
-            <w:noWrap w:val="0"/>
-            <w:vAlign w:val="top"/>
           </w:tcPr>
           <w:p>
             <w:pPr>
@@ -1525,30 +1370,44 @@
         <w:tc>
           <w:tcPr>
             <w:tcW w:w="6095" w:type="dxa"/>
-            <w:noWrap w:val="0"/>
-            <w:vAlign w:val="top"/>
-          </w:tcPr>
-          <w:p>
-            <w:pPr>
-              <w:tabs>
-                <w:tab w:val="left" w:leader="dot" w:pos="3307"/>
-              </w:tabs>
-              <w:spacing w:before="5" w:line="283" w:lineRule="exact"/>
-              <w:jc w:val="both"/>
-              <w:rPr>
-                <w:bCs/>
-                <w:sz w:val="24"/>
-                <w:szCs w:val="24"/>
-                <w:lang w:val="ro-RO"/>
-              </w:rPr>
-            </w:pPr>
+          </w:tcPr>
+          <w:p>
+            <w:pPr>
+              <w:tabs>
+                <w:tab w:val="left" w:leader="dot" w:pos="3307"/>
+              </w:tabs>
+              <w:spacing w:before="5" w:line="283" w:lineRule="exact"/>
+              <w:jc w:val="both"/>
+              <w:rPr>
+                <w:bCs/>
+                <w:sz w:val="24"/>
+                <w:szCs w:val="24"/>
+                <w:lang w:val="ro-RO"/>
+              </w:rPr>
+            </w:pPr>
+            <w:r>
+              <w:rPr>
+                <w:bCs/>
+                <w:sz w:val="24"/>
+                <w:szCs w:val="24"/>
+                <w:lang w:val="ro-RO"/>
+              </w:rPr>
+              <w:t>Std</w:t>
+            </w:r>
+            <w:r>
+              <w:rPr>
+                <w:bCs/>
+                <w:sz w:val="24"/>
+                <w:szCs w:val="24"/>
+                <w:lang w:val="ro-RO"/>
+              </w:rPr>
+              <w:t>3</w:t>
+            </w:r>
           </w:p>
         </w:tc>
         <w:tc>
           <w:tcPr>
             <w:tcW w:w="2419" w:type="dxa"/>
-            <w:noWrap w:val="0"/>
-            <w:vAlign w:val="top"/>
           </w:tcPr>
           <w:p>
             <w:pPr>
@@ -1568,27 +1427,9 @@
         </w:tc>
       </w:tr>
       <w:tr>
-        <w:tblPrEx>
-          <w:tblBorders>
-            <w:top w:val="double" w:color="auto" w:sz="4" w:space="0"/>
-            <w:left w:val="double" w:color="auto" w:sz="4" w:space="0"/>
-            <w:bottom w:val="double" w:color="auto" w:sz="4" w:space="0"/>
-            <w:right w:val="double" w:color="auto" w:sz="4" w:space="0"/>
-            <w:insideH w:val="single" w:color="auto" w:sz="6" w:space="0"/>
-            <w:insideV w:val="single" w:color="auto" w:sz="6" w:space="0"/>
-          </w:tblBorders>
-          <w:tblCellMar>
-            <w:top w:w="0" w:type="dxa"/>
-            <w:left w:w="108" w:type="dxa"/>
-            <w:bottom w:w="0" w:type="dxa"/>
-            <w:right w:w="108" w:type="dxa"/>
-          </w:tblCellMar>
-        </w:tblPrEx>
         <w:tc>
           <w:tcPr>
             <w:tcW w:w="769" w:type="dxa"/>
-            <w:noWrap w:val="0"/>
-            <w:vAlign w:val="top"/>
           </w:tcPr>
           <w:p>
             <w:pPr>
@@ -1618,30 +1459,44 @@
         <w:tc>
           <w:tcPr>
             <w:tcW w:w="6095" w:type="dxa"/>
-            <w:noWrap w:val="0"/>
-            <w:vAlign w:val="top"/>
-          </w:tcPr>
-          <w:p>
-            <w:pPr>
-              <w:tabs>
-                <w:tab w:val="left" w:leader="dot" w:pos="3307"/>
-              </w:tabs>
-              <w:spacing w:before="5" w:line="283" w:lineRule="exact"/>
-              <w:jc w:val="both"/>
-              <w:rPr>
-                <w:bCs/>
-                <w:sz w:val="24"/>
-                <w:szCs w:val="24"/>
-                <w:lang w:val="ro-RO"/>
-              </w:rPr>
-            </w:pPr>
+          </w:tcPr>
+          <w:p>
+            <w:pPr>
+              <w:tabs>
+                <w:tab w:val="left" w:leader="dot" w:pos="3307"/>
+              </w:tabs>
+              <w:spacing w:before="5" w:line="283" w:lineRule="exact"/>
+              <w:jc w:val="both"/>
+              <w:rPr>
+                <w:bCs/>
+                <w:sz w:val="24"/>
+                <w:szCs w:val="24"/>
+                <w:lang w:val="ro-RO"/>
+              </w:rPr>
+            </w:pPr>
+            <w:r>
+              <w:rPr>
+                <w:bCs/>
+                <w:sz w:val="24"/>
+                <w:szCs w:val="24"/>
+                <w:lang w:val="ro-RO"/>
+              </w:rPr>
+              <w:t>Std</w:t>
+            </w:r>
+            <w:r>
+              <w:rPr>
+                <w:bCs/>
+                <w:sz w:val="24"/>
+                <w:szCs w:val="24"/>
+                <w:lang w:val="ro-RO"/>
+              </w:rPr>
+              <w:t>4</w:t>
+            </w:r>
           </w:p>
         </w:tc>
         <w:tc>
           <w:tcPr>
             <w:tcW w:w="2419" w:type="dxa"/>
-            <w:noWrap w:val="0"/>
-            <w:vAlign w:val="top"/>
           </w:tcPr>
           <w:p>
             <w:pPr>
@@ -1661,27 +1516,9 @@
         </w:tc>
       </w:tr>
       <w:tr>
-        <w:tblPrEx>
-          <w:tblBorders>
-            <w:top w:val="double" w:color="auto" w:sz="4" w:space="0"/>
-            <w:left w:val="double" w:color="auto" w:sz="4" w:space="0"/>
-            <w:bottom w:val="double" w:color="auto" w:sz="4" w:space="0"/>
-            <w:right w:val="double" w:color="auto" w:sz="4" w:space="0"/>
-            <w:insideH w:val="single" w:color="auto" w:sz="6" w:space="0"/>
-            <w:insideV w:val="single" w:color="auto" w:sz="6" w:space="0"/>
-          </w:tblBorders>
-          <w:tblCellMar>
-            <w:top w:w="0" w:type="dxa"/>
-            <w:left w:w="108" w:type="dxa"/>
-            <w:bottom w:w="0" w:type="dxa"/>
-            <w:right w:w="108" w:type="dxa"/>
-          </w:tblCellMar>
-        </w:tblPrEx>
         <w:tc>
           <w:tcPr>
             <w:tcW w:w="769" w:type="dxa"/>
-            <w:noWrap w:val="0"/>
-            <w:vAlign w:val="top"/>
           </w:tcPr>
           <w:p>
             <w:pPr>
@@ -1711,30 +1548,46 @@
         <w:tc>
           <w:tcPr>
             <w:tcW w:w="6095" w:type="dxa"/>
-            <w:noWrap w:val="0"/>
-            <w:vAlign w:val="top"/>
-          </w:tcPr>
-          <w:p>
-            <w:pPr>
-              <w:tabs>
-                <w:tab w:val="left" w:leader="dot" w:pos="3307"/>
-              </w:tabs>
-              <w:spacing w:before="5" w:line="283" w:lineRule="exact"/>
-              <w:jc w:val="both"/>
-              <w:rPr>
-                <w:bCs/>
-                <w:sz w:val="24"/>
-                <w:szCs w:val="24"/>
-                <w:lang w:val="ro-RO"/>
-              </w:rPr>
-            </w:pPr>
+          </w:tcPr>
+          <w:p>
+            <w:pPr>
+              <w:tabs>
+                <w:tab w:val="left" w:leader="dot" w:pos="3307"/>
+              </w:tabs>
+              <w:spacing w:before="5" w:line="283" w:lineRule="exact"/>
+              <w:jc w:val="both"/>
+              <w:rPr>
+                <w:bCs/>
+                <w:sz w:val="24"/>
+                <w:szCs w:val="24"/>
+                <w:lang w:val="ro-RO"/>
+              </w:rPr>
+            </w:pPr>
+            <w:r>
+              <w:rPr>
+                <w:bCs/>
+                <w:sz w:val="24"/>
+                <w:szCs w:val="24"/>
+                <w:lang w:val="ro-RO"/>
+              </w:rPr>
+              <w:t>Std</w:t>
+            </w:r>
+            <w:r>
+              <w:rPr>
+                <w:bCs/>
+                <w:sz w:val="24"/>
+                <w:szCs w:val="24"/>
+                <w:lang w:val="ro-RO"/>
+              </w:rPr>
+              <w:t>5</w:t>
+            </w:r>
+            <w:bookmarkStart w:id="0" w:name="_GoBack"/>
+            <w:bookmarkEnd w:id="0"/>
           </w:p>
         </w:tc>
         <w:tc>
           <w:tcPr>
             <w:tcW w:w="2419" w:type="dxa"/>
-            <w:noWrap w:val="0"/>
-            <w:vAlign w:val="top"/>
           </w:tcPr>
           <w:p>
             <w:pPr>
@@ -1754,27 +1607,9 @@
         </w:tc>
       </w:tr>
       <w:tr>
-        <w:tblPrEx>
-          <w:tblBorders>
-            <w:top w:val="double" w:color="auto" w:sz="4" w:space="0"/>
-            <w:left w:val="double" w:color="auto" w:sz="4" w:space="0"/>
-            <w:bottom w:val="double" w:color="auto" w:sz="4" w:space="0"/>
-            <w:right w:val="double" w:color="auto" w:sz="4" w:space="0"/>
-            <w:insideH w:val="single" w:color="auto" w:sz="6" w:space="0"/>
-            <w:insideV w:val="single" w:color="auto" w:sz="6" w:space="0"/>
-          </w:tblBorders>
-          <w:tblCellMar>
-            <w:top w:w="0" w:type="dxa"/>
-            <w:left w:w="108" w:type="dxa"/>
-            <w:bottom w:w="0" w:type="dxa"/>
-            <w:right w:w="108" w:type="dxa"/>
-          </w:tblCellMar>
-        </w:tblPrEx>
         <w:tc>
           <w:tcPr>
             <w:tcW w:w="769" w:type="dxa"/>
-            <w:noWrap w:val="0"/>
-            <w:vAlign w:val="top"/>
           </w:tcPr>
           <w:p>
             <w:pPr>
@@ -1804,30 +1639,35 @@
         <w:tc>
           <w:tcPr>
             <w:tcW w:w="6095" w:type="dxa"/>
-            <w:noWrap w:val="0"/>
-            <w:vAlign w:val="top"/>
-          </w:tcPr>
-          <w:p>
-            <w:pPr>
-              <w:tabs>
-                <w:tab w:val="left" w:leader="dot" w:pos="3307"/>
-              </w:tabs>
-              <w:spacing w:before="5" w:line="283" w:lineRule="exact"/>
-              <w:jc w:val="both"/>
-              <w:rPr>
-                <w:bCs/>
-                <w:sz w:val="24"/>
-                <w:szCs w:val="24"/>
-                <w:lang w:val="ro-RO"/>
-              </w:rPr>
-            </w:pPr>
+          </w:tcPr>
+          <w:p>
+            <w:pPr>
+              <w:tabs>
+                <w:tab w:val="left" w:leader="dot" w:pos="3307"/>
+              </w:tabs>
+              <w:spacing w:before="5" w:line="283" w:lineRule="exact"/>
+              <w:jc w:val="both"/>
+              <w:rPr>
+                <w:bCs/>
+                <w:sz w:val="24"/>
+                <w:szCs w:val="24"/>
+                <w:lang w:val="ro-RO"/>
+              </w:rPr>
+            </w:pPr>
+            <w:r>
+              <w:rPr>
+                <w:bCs/>
+                <w:sz w:val="24"/>
+                <w:szCs w:val="24"/>
+                <w:lang w:val="ro-RO"/>
+              </w:rPr>
+              <w:t>Imi bag</w:t>
+            </w:r>
           </w:p>
         </w:tc>
         <w:tc>
           <w:tcPr>
             <w:tcW w:w="2419" w:type="dxa"/>
-            <w:noWrap w:val="0"/>
-            <w:vAlign w:val="top"/>
           </w:tcPr>
           <w:p>
             <w:pPr>
@@ -1847,27 +1687,9 @@
         </w:tc>
       </w:tr>
       <w:tr>
-        <w:tblPrEx>
-          <w:tblBorders>
-            <w:top w:val="double" w:color="auto" w:sz="4" w:space="0"/>
-            <w:left w:val="double" w:color="auto" w:sz="4" w:space="0"/>
-            <w:bottom w:val="double" w:color="auto" w:sz="4" w:space="0"/>
-            <w:right w:val="double" w:color="auto" w:sz="4" w:space="0"/>
-            <w:insideH w:val="single" w:color="auto" w:sz="6" w:space="0"/>
-            <w:insideV w:val="single" w:color="auto" w:sz="6" w:space="0"/>
-          </w:tblBorders>
-          <w:tblCellMar>
-            <w:top w:w="0" w:type="dxa"/>
-            <w:left w:w="108" w:type="dxa"/>
-            <w:bottom w:w="0" w:type="dxa"/>
-            <w:right w:w="108" w:type="dxa"/>
-          </w:tblCellMar>
-        </w:tblPrEx>
         <w:tc>
           <w:tcPr>
             <w:tcW w:w="769" w:type="dxa"/>
-            <w:noWrap w:val="0"/>
-            <w:vAlign w:val="top"/>
           </w:tcPr>
           <w:p>
             <w:pPr>
@@ -1897,30 +1719,35 @@
         <w:tc>
           <w:tcPr>
             <w:tcW w:w="6095" w:type="dxa"/>
-            <w:noWrap w:val="0"/>
-            <w:vAlign w:val="top"/>
-          </w:tcPr>
-          <w:p>
-            <w:pPr>
-              <w:tabs>
-                <w:tab w:val="left" w:leader="dot" w:pos="3307"/>
-              </w:tabs>
-              <w:spacing w:before="5" w:line="283" w:lineRule="exact"/>
-              <w:jc w:val="both"/>
-              <w:rPr>
-                <w:bCs/>
-                <w:sz w:val="24"/>
-                <w:szCs w:val="24"/>
-                <w:lang w:val="ro-RO"/>
-              </w:rPr>
-            </w:pPr>
+          </w:tcPr>
+          <w:p>
+            <w:pPr>
+              <w:tabs>
+                <w:tab w:val="left" w:leader="dot" w:pos="3307"/>
+              </w:tabs>
+              <w:spacing w:before="5" w:line="283" w:lineRule="exact"/>
+              <w:jc w:val="both"/>
+              <w:rPr>
+                <w:bCs/>
+                <w:sz w:val="24"/>
+                <w:szCs w:val="24"/>
+                <w:lang w:val="ro-RO"/>
+              </w:rPr>
+            </w:pPr>
+            <w:r>
+              <w:rPr>
+                <w:bCs/>
+                <w:sz w:val="24"/>
+                <w:szCs w:val="24"/>
+                <w:lang w:val="ro-RO"/>
+              </w:rPr>
+              <w:t>Imi bag00000</w:t>
+            </w:r>
           </w:p>
         </w:tc>
         <w:tc>
           <w:tcPr>
             <w:tcW w:w="2419" w:type="dxa"/>
-            <w:noWrap w:val="0"/>
-            <w:vAlign w:val="top"/>
           </w:tcPr>
           <w:p>
             <w:pPr>
@@ -1940,27 +1767,9 @@
         </w:tc>
       </w:tr>
       <w:tr>
-        <w:tblPrEx>
-          <w:tblBorders>
-            <w:top w:val="double" w:color="auto" w:sz="4" w:space="0"/>
-            <w:left w:val="double" w:color="auto" w:sz="4" w:space="0"/>
-            <w:bottom w:val="double" w:color="auto" w:sz="4" w:space="0"/>
-            <w:right w:val="double" w:color="auto" w:sz="4" w:space="0"/>
-            <w:insideH w:val="single" w:color="auto" w:sz="6" w:space="0"/>
-            <w:insideV w:val="single" w:color="auto" w:sz="6" w:space="0"/>
-          </w:tblBorders>
-          <w:tblCellMar>
-            <w:top w:w="0" w:type="dxa"/>
-            <w:left w:w="108" w:type="dxa"/>
-            <w:bottom w:w="0" w:type="dxa"/>
-            <w:right w:w="108" w:type="dxa"/>
-          </w:tblCellMar>
-        </w:tblPrEx>
         <w:tc>
           <w:tcPr>
             <w:tcW w:w="769" w:type="dxa"/>
-            <w:noWrap w:val="0"/>
-            <w:vAlign w:val="top"/>
           </w:tcPr>
           <w:p>
             <w:pPr>
@@ -1990,30 +1799,35 @@
         <w:tc>
           <w:tcPr>
             <w:tcW w:w="6095" w:type="dxa"/>
-            <w:noWrap w:val="0"/>
-            <w:vAlign w:val="top"/>
-          </w:tcPr>
-          <w:p>
-            <w:pPr>
-              <w:tabs>
-                <w:tab w:val="left" w:leader="dot" w:pos="3307"/>
-              </w:tabs>
-              <w:spacing w:before="5" w:line="283" w:lineRule="exact"/>
-              <w:jc w:val="both"/>
-              <w:rPr>
-                <w:bCs/>
-                <w:sz w:val="24"/>
-                <w:szCs w:val="24"/>
-                <w:lang w:val="ro-RO"/>
-              </w:rPr>
-            </w:pPr>
+          </w:tcPr>
+          <w:p>
+            <w:pPr>
+              <w:tabs>
+                <w:tab w:val="left" w:leader="dot" w:pos="3307"/>
+              </w:tabs>
+              <w:spacing w:before="5" w:line="283" w:lineRule="exact"/>
+              <w:jc w:val="both"/>
+              <w:rPr>
+                <w:bCs/>
+                <w:sz w:val="24"/>
+                <w:szCs w:val="24"/>
+                <w:lang w:val="ro-RO"/>
+              </w:rPr>
+            </w:pPr>
+            <w:r>
+              <w:rPr>
+                <w:bCs/>
+                <w:sz w:val="24"/>
+                <w:szCs w:val="24"/>
+                <w:lang w:val="ro-RO"/>
+              </w:rPr>
+              <w:t>Imi bacvbsesag</w:t>
+            </w:r>
           </w:p>
         </w:tc>
         <w:tc>
           <w:tcPr>
             <w:tcW w:w="2419" w:type="dxa"/>
-            <w:noWrap w:val="0"/>
-            <w:vAlign w:val="top"/>
           </w:tcPr>
           <w:p>
             <w:pPr>
@@ -2033,27 +1847,9 @@
         </w:tc>
       </w:tr>
       <w:tr>
-        <w:tblPrEx>
-          <w:tblBorders>
-            <w:top w:val="double" w:color="auto" w:sz="4" w:space="0"/>
-            <w:left w:val="double" w:color="auto" w:sz="4" w:space="0"/>
-            <w:bottom w:val="double" w:color="auto" w:sz="4" w:space="0"/>
-            <w:right w:val="double" w:color="auto" w:sz="4" w:space="0"/>
-            <w:insideH w:val="single" w:color="auto" w:sz="6" w:space="0"/>
-            <w:insideV w:val="single" w:color="auto" w:sz="6" w:space="0"/>
-          </w:tblBorders>
-          <w:tblCellMar>
-            <w:top w:w="0" w:type="dxa"/>
-            <w:left w:w="108" w:type="dxa"/>
-            <w:bottom w:w="0" w:type="dxa"/>
-            <w:right w:w="108" w:type="dxa"/>
-          </w:tblCellMar>
-        </w:tblPrEx>
         <w:tc>
           <w:tcPr>
             <w:tcW w:w="769" w:type="dxa"/>
-            <w:noWrap w:val="0"/>
-            <w:vAlign w:val="top"/>
           </w:tcPr>
           <w:p>
             <w:pPr>
@@ -2083,30 +1879,35 @@
         <w:tc>
           <w:tcPr>
             <w:tcW w:w="6095" w:type="dxa"/>
-            <w:noWrap w:val="0"/>
-            <w:vAlign w:val="top"/>
-          </w:tcPr>
-          <w:p>
-            <w:pPr>
-              <w:tabs>
-                <w:tab w:val="left" w:leader="dot" w:pos="3307"/>
-              </w:tabs>
-              <w:spacing w:before="5" w:line="283" w:lineRule="exact"/>
-              <w:jc w:val="both"/>
-              <w:rPr>
-                <w:bCs/>
-                <w:sz w:val="24"/>
-                <w:szCs w:val="24"/>
-                <w:lang w:val="ro-RO"/>
-              </w:rPr>
-            </w:pPr>
+          </w:tcPr>
+          <w:p>
+            <w:pPr>
+              <w:tabs>
+                <w:tab w:val="left" w:leader="dot" w:pos="3307"/>
+              </w:tabs>
+              <w:spacing w:before="5" w:line="283" w:lineRule="exact"/>
+              <w:jc w:val="both"/>
+              <w:rPr>
+                <w:bCs/>
+                <w:sz w:val="24"/>
+                <w:szCs w:val="24"/>
+                <w:lang w:val="ro-RO"/>
+              </w:rPr>
+            </w:pPr>
+            <w:r>
+              <w:rPr>
+                <w:bCs/>
+                <w:sz w:val="24"/>
+                <w:szCs w:val="24"/>
+                <w:lang w:val="ro-RO"/>
+              </w:rPr>
+              <w:t>Imi bagawd</w:t>
+            </w:r>
           </w:p>
         </w:tc>
         <w:tc>
           <w:tcPr>
             <w:tcW w:w="2419" w:type="dxa"/>
-            <w:noWrap w:val="0"/>
-            <w:vAlign w:val="top"/>
           </w:tcPr>
           <w:p>
             <w:pPr>
@@ -2126,27 +1927,9 @@
         </w:tc>
       </w:tr>
       <w:tr>
-        <w:tblPrEx>
-          <w:tblBorders>
-            <w:top w:val="double" w:color="auto" w:sz="4" w:space="0"/>
-            <w:left w:val="double" w:color="auto" w:sz="4" w:space="0"/>
-            <w:bottom w:val="double" w:color="auto" w:sz="4" w:space="0"/>
-            <w:right w:val="double" w:color="auto" w:sz="4" w:space="0"/>
-            <w:insideH w:val="single" w:color="auto" w:sz="6" w:space="0"/>
-            <w:insideV w:val="single" w:color="auto" w:sz="6" w:space="0"/>
-          </w:tblBorders>
-          <w:tblCellMar>
-            <w:top w:w="0" w:type="dxa"/>
-            <w:left w:w="108" w:type="dxa"/>
-            <w:bottom w:w="0" w:type="dxa"/>
-            <w:right w:w="108" w:type="dxa"/>
-          </w:tblCellMar>
-        </w:tblPrEx>
         <w:tc>
           <w:tcPr>
             <w:tcW w:w="769" w:type="dxa"/>
-            <w:noWrap w:val="0"/>
-            <w:vAlign w:val="top"/>
           </w:tcPr>
           <w:p>
             <w:pPr>
@@ -2176,30 +1959,35 @@
         <w:tc>
           <w:tcPr>
             <w:tcW w:w="6095" w:type="dxa"/>
-            <w:noWrap w:val="0"/>
-            <w:vAlign w:val="top"/>
-          </w:tcPr>
-          <w:p>
-            <w:pPr>
-              <w:tabs>
-                <w:tab w:val="left" w:leader="dot" w:pos="3307"/>
-              </w:tabs>
-              <w:spacing w:before="5" w:line="283" w:lineRule="exact"/>
-              <w:jc w:val="both"/>
-              <w:rPr>
-                <w:bCs/>
-                <w:sz w:val="24"/>
-                <w:szCs w:val="24"/>
-                <w:lang w:val="ro-RO"/>
-              </w:rPr>
-            </w:pPr>
+          </w:tcPr>
+          <w:p>
+            <w:pPr>
+              <w:tabs>
+                <w:tab w:val="left" w:leader="dot" w:pos="3307"/>
+              </w:tabs>
+              <w:spacing w:before="5" w:line="283" w:lineRule="exact"/>
+              <w:jc w:val="both"/>
+              <w:rPr>
+                <w:bCs/>
+                <w:sz w:val="24"/>
+                <w:szCs w:val="24"/>
+                <w:lang w:val="ro-RO"/>
+              </w:rPr>
+            </w:pPr>
+            <w:r>
+              <w:rPr>
+                <w:bCs/>
+                <w:sz w:val="24"/>
+                <w:szCs w:val="24"/>
+                <w:lang w:val="ro-RO"/>
+              </w:rPr>
+              <w:t>Imi awdwadwabag</w:t>
+            </w:r>
           </w:p>
         </w:tc>
         <w:tc>
           <w:tcPr>
             <w:tcW w:w="2419" w:type="dxa"/>
-            <w:noWrap w:val="0"/>
-            <w:vAlign w:val="top"/>
           </w:tcPr>
           <w:p>
             <w:pPr>
@@ -2219,27 +2007,9 @@
         </w:tc>
       </w:tr>
       <w:tr>
-        <w:tblPrEx>
-          <w:tblBorders>
-            <w:top w:val="double" w:color="auto" w:sz="4" w:space="0"/>
-            <w:left w:val="double" w:color="auto" w:sz="4" w:space="0"/>
-            <w:bottom w:val="double" w:color="auto" w:sz="4" w:space="0"/>
-            <w:right w:val="double" w:color="auto" w:sz="4" w:space="0"/>
-            <w:insideH w:val="single" w:color="auto" w:sz="6" w:space="0"/>
-            <w:insideV w:val="single" w:color="auto" w:sz="6" w:space="0"/>
-          </w:tblBorders>
-          <w:tblCellMar>
-            <w:top w:w="0" w:type="dxa"/>
-            <w:left w:w="108" w:type="dxa"/>
-            <w:bottom w:w="0" w:type="dxa"/>
-            <w:right w:w="108" w:type="dxa"/>
-          </w:tblCellMar>
-        </w:tblPrEx>
         <w:tc>
           <w:tcPr>
             <w:tcW w:w="769" w:type="dxa"/>
-            <w:noWrap w:val="0"/>
-            <w:vAlign w:val="top"/>
           </w:tcPr>
           <w:p>
             <w:pPr>
@@ -2269,30 +2039,35 @@
         <w:tc>
           <w:tcPr>
             <w:tcW w:w="6095" w:type="dxa"/>
-            <w:noWrap w:val="0"/>
-            <w:vAlign w:val="top"/>
-          </w:tcPr>
-          <w:p>
-            <w:pPr>
-              <w:tabs>
-                <w:tab w:val="left" w:leader="dot" w:pos="3307"/>
-              </w:tabs>
-              <w:spacing w:before="5" w:line="283" w:lineRule="exact"/>
-              <w:jc w:val="both"/>
-              <w:rPr>
-                <w:bCs/>
-                <w:sz w:val="24"/>
-                <w:szCs w:val="24"/>
-                <w:lang w:val="ro-RO"/>
-              </w:rPr>
-            </w:pPr>
+          </w:tcPr>
+          <w:p>
+            <w:pPr>
+              <w:tabs>
+                <w:tab w:val="left" w:leader="dot" w:pos="3307"/>
+              </w:tabs>
+              <w:spacing w:before="5" w:line="283" w:lineRule="exact"/>
+              <w:jc w:val="both"/>
+              <w:rPr>
+                <w:bCs/>
+                <w:sz w:val="24"/>
+                <w:szCs w:val="24"/>
+                <w:lang w:val="ro-RO"/>
+              </w:rPr>
+            </w:pPr>
+            <w:r>
+              <w:rPr>
+                <w:bCs/>
+                <w:sz w:val="24"/>
+                <w:szCs w:val="24"/>
+                <w:lang w:val="ro-RO"/>
+              </w:rPr>
+              <w:t>Num_std11</w:t>
+            </w:r>
           </w:p>
         </w:tc>
         <w:tc>
           <w:tcPr>
             <w:tcW w:w="2419" w:type="dxa"/>
-            <w:noWrap w:val="0"/>
-            <w:vAlign w:val="top"/>
           </w:tcPr>
           <w:p>
             <w:pPr>
@@ -2312,27 +2087,9 @@
         </w:tc>
       </w:tr>
       <w:tr>
-        <w:tblPrEx>
-          <w:tblBorders>
-            <w:top w:val="double" w:color="auto" w:sz="4" w:space="0"/>
-            <w:left w:val="double" w:color="auto" w:sz="4" w:space="0"/>
-            <w:bottom w:val="double" w:color="auto" w:sz="4" w:space="0"/>
-            <w:right w:val="double" w:color="auto" w:sz="4" w:space="0"/>
-            <w:insideH w:val="single" w:color="auto" w:sz="6" w:space="0"/>
-            <w:insideV w:val="single" w:color="auto" w:sz="6" w:space="0"/>
-          </w:tblBorders>
-          <w:tblCellMar>
-            <w:top w:w="0" w:type="dxa"/>
-            <w:left w:w="108" w:type="dxa"/>
-            <w:bottom w:w="0" w:type="dxa"/>
-            <w:right w:w="108" w:type="dxa"/>
-          </w:tblCellMar>
-        </w:tblPrEx>
         <w:tc>
           <w:tcPr>
             <w:tcW w:w="769" w:type="dxa"/>
-            <w:noWrap w:val="0"/>
-            <w:vAlign w:val="top"/>
           </w:tcPr>
           <w:p>
             <w:pPr>
@@ -2362,30 +2119,35 @@
         <w:tc>
           <w:tcPr>
             <w:tcW w:w="6095" w:type="dxa"/>
-            <w:noWrap w:val="0"/>
-            <w:vAlign w:val="top"/>
-          </w:tcPr>
-          <w:p>
-            <w:pPr>
-              <w:tabs>
-                <w:tab w:val="left" w:leader="dot" w:pos="3307"/>
-              </w:tabs>
-              <w:spacing w:before="5" w:line="283" w:lineRule="exact"/>
-              <w:jc w:val="both"/>
-              <w:rPr>
-                <w:bCs/>
-                <w:sz w:val="24"/>
-                <w:szCs w:val="24"/>
-                <w:lang w:val="ro-RO"/>
-              </w:rPr>
-            </w:pPr>
+          </w:tcPr>
+          <w:p>
+            <w:pPr>
+              <w:tabs>
+                <w:tab w:val="left" w:leader="dot" w:pos="3307"/>
+              </w:tabs>
+              <w:spacing w:before="5" w:line="283" w:lineRule="exact"/>
+              <w:jc w:val="both"/>
+              <w:rPr>
+                <w:bCs/>
+                <w:sz w:val="24"/>
+                <w:szCs w:val="24"/>
+                <w:lang w:val="ro-RO"/>
+              </w:rPr>
+            </w:pPr>
+            <w:r>
+              <w:rPr>
+                <w:bCs/>
+                <w:sz w:val="24"/>
+                <w:szCs w:val="24"/>
+                <w:lang w:val="ro-RO"/>
+              </w:rPr>
+              <w:t>Num_std12</w:t>
+            </w:r>
           </w:p>
         </w:tc>
         <w:tc>
           <w:tcPr>
             <w:tcW w:w="2419" w:type="dxa"/>
-            <w:noWrap w:val="0"/>
-            <w:vAlign w:val="top"/>
           </w:tcPr>
           <w:p>
             <w:pPr>
@@ -2405,27 +2167,9 @@
         </w:tc>
       </w:tr>
       <w:tr>
-        <w:tblPrEx>
-          <w:tblBorders>
-            <w:top w:val="double" w:color="auto" w:sz="4" w:space="0"/>
-            <w:left w:val="double" w:color="auto" w:sz="4" w:space="0"/>
-            <w:bottom w:val="double" w:color="auto" w:sz="4" w:space="0"/>
-            <w:right w:val="double" w:color="auto" w:sz="4" w:space="0"/>
-            <w:insideH w:val="single" w:color="auto" w:sz="6" w:space="0"/>
-            <w:insideV w:val="single" w:color="auto" w:sz="6" w:space="0"/>
-          </w:tblBorders>
-          <w:tblCellMar>
-            <w:top w:w="0" w:type="dxa"/>
-            <w:left w:w="108" w:type="dxa"/>
-            <w:bottom w:w="0" w:type="dxa"/>
-            <w:right w:w="108" w:type="dxa"/>
-          </w:tblCellMar>
-        </w:tblPrEx>
         <w:tc>
           <w:tcPr>
             <w:tcW w:w="769" w:type="dxa"/>
-            <w:noWrap w:val="0"/>
-            <w:vAlign w:val="top"/>
           </w:tcPr>
           <w:p>
             <w:pPr>
@@ -2455,30 +2199,35 @@
         <w:tc>
           <w:tcPr>
             <w:tcW w:w="6095" w:type="dxa"/>
-            <w:noWrap w:val="0"/>
-            <w:vAlign w:val="top"/>
-          </w:tcPr>
-          <w:p>
-            <w:pPr>
-              <w:tabs>
-                <w:tab w:val="left" w:leader="dot" w:pos="3307"/>
-              </w:tabs>
-              <w:spacing w:before="5" w:line="283" w:lineRule="exact"/>
-              <w:jc w:val="both"/>
-              <w:rPr>
-                <w:bCs/>
-                <w:sz w:val="24"/>
-                <w:szCs w:val="24"/>
-                <w:lang w:val="ro-RO"/>
-              </w:rPr>
-            </w:pPr>
+          </w:tcPr>
+          <w:p>
+            <w:pPr>
+              <w:tabs>
+                <w:tab w:val="left" w:leader="dot" w:pos="3307"/>
+              </w:tabs>
+              <w:spacing w:before="5" w:line="283" w:lineRule="exact"/>
+              <w:jc w:val="both"/>
+              <w:rPr>
+                <w:bCs/>
+                <w:sz w:val="24"/>
+                <w:szCs w:val="24"/>
+                <w:lang w:val="ro-RO"/>
+              </w:rPr>
+            </w:pPr>
+            <w:r>
+              <w:rPr>
+                <w:bCs/>
+                <w:sz w:val="24"/>
+                <w:szCs w:val="24"/>
+                <w:lang w:val="ro-RO"/>
+              </w:rPr>
+              <w:t>Num_std13</w:t>
+            </w:r>
           </w:p>
         </w:tc>
         <w:tc>
           <w:tcPr>
             <w:tcW w:w="2419" w:type="dxa"/>
-            <w:noWrap w:val="0"/>
-            <w:vAlign w:val="top"/>
           </w:tcPr>
           <w:p>
             <w:pPr>
@@ -2498,27 +2247,9 @@
         </w:tc>
       </w:tr>
       <w:tr>
-        <w:tblPrEx>
-          <w:tblBorders>
-            <w:top w:val="double" w:color="auto" w:sz="4" w:space="0"/>
-            <w:left w:val="double" w:color="auto" w:sz="4" w:space="0"/>
-            <w:bottom w:val="double" w:color="auto" w:sz="4" w:space="0"/>
-            <w:right w:val="double" w:color="auto" w:sz="4" w:space="0"/>
-            <w:insideH w:val="single" w:color="auto" w:sz="6" w:space="0"/>
-            <w:insideV w:val="single" w:color="auto" w:sz="6" w:space="0"/>
-          </w:tblBorders>
-          <w:tblCellMar>
-            <w:top w:w="0" w:type="dxa"/>
-            <w:left w:w="108" w:type="dxa"/>
-            <w:bottom w:w="0" w:type="dxa"/>
-            <w:right w:w="108" w:type="dxa"/>
-          </w:tblCellMar>
-        </w:tblPrEx>
         <w:tc>
           <w:tcPr>
             <w:tcW w:w="769" w:type="dxa"/>
-            <w:noWrap w:val="0"/>
-            <w:vAlign w:val="top"/>
           </w:tcPr>
           <w:p>
             <w:pPr>
@@ -2548,30 +2279,35 @@
         <w:tc>
           <w:tcPr>
             <w:tcW w:w="6095" w:type="dxa"/>
-            <w:noWrap w:val="0"/>
-            <w:vAlign w:val="top"/>
-          </w:tcPr>
-          <w:p>
-            <w:pPr>
-              <w:tabs>
-                <w:tab w:val="left" w:leader="dot" w:pos="3307"/>
-              </w:tabs>
-              <w:spacing w:before="5" w:line="283" w:lineRule="exact"/>
-              <w:jc w:val="both"/>
-              <w:rPr>
-                <w:bCs/>
-                <w:sz w:val="24"/>
-                <w:szCs w:val="24"/>
-                <w:lang w:val="ro-RO"/>
-              </w:rPr>
-            </w:pPr>
+          </w:tcPr>
+          <w:p>
+            <w:pPr>
+              <w:tabs>
+                <w:tab w:val="left" w:leader="dot" w:pos="3307"/>
+              </w:tabs>
+              <w:spacing w:before="5" w:line="283" w:lineRule="exact"/>
+              <w:jc w:val="both"/>
+              <w:rPr>
+                <w:bCs/>
+                <w:sz w:val="24"/>
+                <w:szCs w:val="24"/>
+                <w:lang w:val="ro-RO"/>
+              </w:rPr>
+            </w:pPr>
+            <w:r>
+              <w:rPr>
+                <w:bCs/>
+                <w:sz w:val="24"/>
+                <w:szCs w:val="24"/>
+                <w:lang w:val="ro-RO"/>
+              </w:rPr>
+              <w:t>Num_std14</w:t>
+            </w:r>
           </w:p>
         </w:tc>
         <w:tc>
           <w:tcPr>
             <w:tcW w:w="2419" w:type="dxa"/>
-            <w:noWrap w:val="0"/>
-            <w:vAlign w:val="top"/>
           </w:tcPr>
           <w:p>
             <w:pPr>
@@ -2591,27 +2327,9 @@
         </w:tc>
       </w:tr>
       <w:tr>
-        <w:tblPrEx>
-          <w:tblBorders>
-            <w:top w:val="double" w:color="auto" w:sz="4" w:space="0"/>
-            <w:left w:val="double" w:color="auto" w:sz="4" w:space="0"/>
-            <w:bottom w:val="double" w:color="auto" w:sz="4" w:space="0"/>
-            <w:right w:val="double" w:color="auto" w:sz="4" w:space="0"/>
-            <w:insideH w:val="single" w:color="auto" w:sz="6" w:space="0"/>
-            <w:insideV w:val="single" w:color="auto" w:sz="6" w:space="0"/>
-          </w:tblBorders>
-          <w:tblCellMar>
-            <w:top w:w="0" w:type="dxa"/>
-            <w:left w:w="108" w:type="dxa"/>
-            <w:bottom w:w="0" w:type="dxa"/>
-            <w:right w:w="108" w:type="dxa"/>
-          </w:tblCellMar>
-        </w:tblPrEx>
         <w:tc>
           <w:tcPr>
             <w:tcW w:w="769" w:type="dxa"/>
-            <w:noWrap w:val="0"/>
-            <w:vAlign w:val="top"/>
           </w:tcPr>
           <w:p>
             <w:pPr>
@@ -2641,30 +2359,35 @@
         <w:tc>
           <w:tcPr>
             <w:tcW w:w="6095" w:type="dxa"/>
-            <w:noWrap w:val="0"/>
-            <w:vAlign w:val="top"/>
-          </w:tcPr>
-          <w:p>
-            <w:pPr>
-              <w:tabs>
-                <w:tab w:val="left" w:leader="dot" w:pos="3307"/>
-              </w:tabs>
-              <w:spacing w:before="5" w:line="283" w:lineRule="exact"/>
-              <w:jc w:val="both"/>
-              <w:rPr>
-                <w:bCs/>
-                <w:sz w:val="24"/>
-                <w:szCs w:val="24"/>
-                <w:lang w:val="ro-RO"/>
-              </w:rPr>
-            </w:pPr>
+          </w:tcPr>
+          <w:p>
+            <w:pPr>
+              <w:tabs>
+                <w:tab w:val="left" w:leader="dot" w:pos="3307"/>
+              </w:tabs>
+              <w:spacing w:before="5" w:line="283" w:lineRule="exact"/>
+              <w:jc w:val="both"/>
+              <w:rPr>
+                <w:bCs/>
+                <w:sz w:val="24"/>
+                <w:szCs w:val="24"/>
+                <w:lang w:val="ro-RO"/>
+              </w:rPr>
+            </w:pPr>
+            <w:r>
+              <w:rPr>
+                <w:bCs/>
+                <w:sz w:val="24"/>
+                <w:szCs w:val="24"/>
+                <w:lang w:val="ro-RO"/>
+              </w:rPr>
+              <w:t>Num_std15</w:t>
+            </w:r>
           </w:p>
         </w:tc>
         <w:tc>
           <w:tcPr>
             <w:tcW w:w="2419" w:type="dxa"/>
-            <w:noWrap w:val="0"/>
-            <w:vAlign w:val="top"/>
           </w:tcPr>
           <w:p>
             <w:pPr>
@@ -2684,27 +2407,9 @@
         </w:tc>
       </w:tr>
       <w:tr>
-        <w:tblPrEx>
-          <w:tblBorders>
-            <w:top w:val="double" w:color="auto" w:sz="4" w:space="0"/>
-            <w:left w:val="double" w:color="auto" w:sz="4" w:space="0"/>
-            <w:bottom w:val="double" w:color="auto" w:sz="4" w:space="0"/>
-            <w:right w:val="double" w:color="auto" w:sz="4" w:space="0"/>
-            <w:insideH w:val="single" w:color="auto" w:sz="6" w:space="0"/>
-            <w:insideV w:val="single" w:color="auto" w:sz="6" w:space="0"/>
-          </w:tblBorders>
-          <w:tblCellMar>
-            <w:top w:w="0" w:type="dxa"/>
-            <w:left w:w="108" w:type="dxa"/>
-            <w:bottom w:w="0" w:type="dxa"/>
-            <w:right w:w="108" w:type="dxa"/>
-          </w:tblCellMar>
-        </w:tblPrEx>
         <w:tc>
           <w:tcPr>
             <w:tcW w:w="769" w:type="dxa"/>
-            <w:noWrap w:val="0"/>
-            <w:vAlign w:val="top"/>
           </w:tcPr>
           <w:p>
             <w:pPr>
@@ -2734,30 +2439,35 @@
         <w:tc>
           <w:tcPr>
             <w:tcW w:w="6095" w:type="dxa"/>
-            <w:noWrap w:val="0"/>
-            <w:vAlign w:val="top"/>
-          </w:tcPr>
-          <w:p>
-            <w:pPr>
-              <w:tabs>
-                <w:tab w:val="left" w:leader="dot" w:pos="3307"/>
-              </w:tabs>
-              <w:spacing w:before="5" w:line="283" w:lineRule="exact"/>
-              <w:jc w:val="both"/>
-              <w:rPr>
-                <w:bCs/>
-                <w:sz w:val="24"/>
-                <w:szCs w:val="24"/>
-                <w:lang w:val="ro-RO"/>
-              </w:rPr>
-            </w:pPr>
+          </w:tcPr>
+          <w:p>
+            <w:pPr>
+              <w:tabs>
+                <w:tab w:val="left" w:leader="dot" w:pos="3307"/>
+              </w:tabs>
+              <w:spacing w:before="5" w:line="283" w:lineRule="exact"/>
+              <w:jc w:val="both"/>
+              <w:rPr>
+                <w:bCs/>
+                <w:sz w:val="24"/>
+                <w:szCs w:val="24"/>
+                <w:lang w:val="ro-RO"/>
+              </w:rPr>
+            </w:pPr>
+            <w:r>
+              <w:rPr>
+                <w:bCs/>
+                <w:sz w:val="24"/>
+                <w:szCs w:val="24"/>
+                <w:lang w:val="ro-RO"/>
+              </w:rPr>
+              <w:t>Num_std16</w:t>
+            </w:r>
           </w:p>
         </w:tc>
         <w:tc>
           <w:tcPr>
             <w:tcW w:w="2419" w:type="dxa"/>
-            <w:noWrap w:val="0"/>
-            <w:vAlign w:val="top"/>
           </w:tcPr>
           <w:p>
             <w:pPr>
@@ -2777,27 +2487,9 @@
         </w:tc>
       </w:tr>
       <w:tr>
-        <w:tblPrEx>
-          <w:tblBorders>
-            <w:top w:val="double" w:color="auto" w:sz="4" w:space="0"/>
-            <w:left w:val="double" w:color="auto" w:sz="4" w:space="0"/>
-            <w:bottom w:val="double" w:color="auto" w:sz="4" w:space="0"/>
-            <w:right w:val="double" w:color="auto" w:sz="4" w:space="0"/>
-            <w:insideH w:val="single" w:color="auto" w:sz="6" w:space="0"/>
-            <w:insideV w:val="single" w:color="auto" w:sz="6" w:space="0"/>
-          </w:tblBorders>
-          <w:tblCellMar>
-            <w:top w:w="0" w:type="dxa"/>
-            <w:left w:w="108" w:type="dxa"/>
-            <w:bottom w:w="0" w:type="dxa"/>
-            <w:right w:w="108" w:type="dxa"/>
-          </w:tblCellMar>
-        </w:tblPrEx>
         <w:tc>
           <w:tcPr>
             <w:tcW w:w="769" w:type="dxa"/>
-            <w:noWrap w:val="0"/>
-            <w:vAlign w:val="top"/>
           </w:tcPr>
           <w:p>
             <w:pPr>
@@ -2827,30 +2519,35 @@
         <w:tc>
           <w:tcPr>
             <w:tcW w:w="6095" w:type="dxa"/>
-            <w:noWrap w:val="0"/>
-            <w:vAlign w:val="top"/>
-          </w:tcPr>
-          <w:p>
-            <w:pPr>
-              <w:tabs>
-                <w:tab w:val="left" w:leader="dot" w:pos="3307"/>
-              </w:tabs>
-              <w:spacing w:before="5" w:line="283" w:lineRule="exact"/>
-              <w:jc w:val="both"/>
-              <w:rPr>
-                <w:bCs/>
-                <w:sz w:val="24"/>
-                <w:szCs w:val="24"/>
-                <w:lang w:val="ro-RO"/>
-              </w:rPr>
-            </w:pPr>
+          </w:tcPr>
+          <w:p>
+            <w:pPr>
+              <w:tabs>
+                <w:tab w:val="left" w:leader="dot" w:pos="3307"/>
+              </w:tabs>
+              <w:spacing w:before="5" w:line="283" w:lineRule="exact"/>
+              <w:jc w:val="both"/>
+              <w:rPr>
+                <w:bCs/>
+                <w:sz w:val="24"/>
+                <w:szCs w:val="24"/>
+                <w:lang w:val="ro-RO"/>
+              </w:rPr>
+            </w:pPr>
+            <w:r>
+              <w:rPr>
+                <w:bCs/>
+                <w:sz w:val="24"/>
+                <w:szCs w:val="24"/>
+                <w:lang w:val="ro-RO"/>
+              </w:rPr>
+              <w:t>Num_std17</w:t>
+            </w:r>
           </w:p>
         </w:tc>
         <w:tc>
           <w:tcPr>
             <w:tcW w:w="2419" w:type="dxa"/>
-            <w:noWrap w:val="0"/>
-            <w:vAlign w:val="top"/>
           </w:tcPr>
           <w:p>
             <w:pPr>
@@ -2870,27 +2567,9 @@
         </w:tc>
       </w:tr>
       <w:tr>
-        <w:tblPrEx>
-          <w:tblBorders>
-            <w:top w:val="double" w:color="auto" w:sz="4" w:space="0"/>
-            <w:left w:val="double" w:color="auto" w:sz="4" w:space="0"/>
-            <w:bottom w:val="double" w:color="auto" w:sz="4" w:space="0"/>
-            <w:right w:val="double" w:color="auto" w:sz="4" w:space="0"/>
-            <w:insideH w:val="single" w:color="auto" w:sz="6" w:space="0"/>
-            <w:insideV w:val="single" w:color="auto" w:sz="6" w:space="0"/>
-          </w:tblBorders>
-          <w:tblCellMar>
-            <w:top w:w="0" w:type="dxa"/>
-            <w:left w:w="108" w:type="dxa"/>
-            <w:bottom w:w="0" w:type="dxa"/>
-            <w:right w:w="108" w:type="dxa"/>
-          </w:tblCellMar>
-        </w:tblPrEx>
         <w:tc>
           <w:tcPr>
             <w:tcW w:w="769" w:type="dxa"/>
-            <w:noWrap w:val="0"/>
-            <w:vAlign w:val="top"/>
           </w:tcPr>
           <w:p>
             <w:pPr>
@@ -2920,30 +2599,35 @@
         <w:tc>
           <w:tcPr>
             <w:tcW w:w="6095" w:type="dxa"/>
-            <w:noWrap w:val="0"/>
-            <w:vAlign w:val="top"/>
-          </w:tcPr>
-          <w:p>
-            <w:pPr>
-              <w:tabs>
-                <w:tab w:val="left" w:leader="dot" w:pos="3307"/>
-              </w:tabs>
-              <w:spacing w:before="5" w:line="283" w:lineRule="exact"/>
-              <w:jc w:val="both"/>
-              <w:rPr>
-                <w:bCs/>
-                <w:sz w:val="24"/>
-                <w:szCs w:val="24"/>
-                <w:lang w:val="ro-RO"/>
-              </w:rPr>
-            </w:pPr>
+          </w:tcPr>
+          <w:p>
+            <w:pPr>
+              <w:tabs>
+                <w:tab w:val="left" w:leader="dot" w:pos="3307"/>
+              </w:tabs>
+              <w:spacing w:before="5" w:line="283" w:lineRule="exact"/>
+              <w:jc w:val="both"/>
+              <w:rPr>
+                <w:bCs/>
+                <w:sz w:val="24"/>
+                <w:szCs w:val="24"/>
+                <w:lang w:val="ro-RO"/>
+              </w:rPr>
+            </w:pPr>
+            <w:r>
+              <w:rPr>
+                <w:bCs/>
+                <w:sz w:val="24"/>
+                <w:szCs w:val="24"/>
+                <w:lang w:val="ro-RO"/>
+              </w:rPr>
+              <w:t>Num_std18</w:t>
+            </w:r>
           </w:p>
         </w:tc>
         <w:tc>
           <w:tcPr>
             <w:tcW w:w="2419" w:type="dxa"/>
-            <w:noWrap w:val="0"/>
-            <w:vAlign w:val="top"/>
           </w:tcPr>
           <w:p>
             <w:pPr>
@@ -2963,27 +2647,9 @@
         </w:tc>
       </w:tr>
       <w:tr>
-        <w:tblPrEx>
-          <w:tblBorders>
-            <w:top w:val="double" w:color="auto" w:sz="4" w:space="0"/>
-            <w:left w:val="double" w:color="auto" w:sz="4" w:space="0"/>
-            <w:bottom w:val="double" w:color="auto" w:sz="4" w:space="0"/>
-            <w:right w:val="double" w:color="auto" w:sz="4" w:space="0"/>
-            <w:insideH w:val="single" w:color="auto" w:sz="6" w:space="0"/>
-            <w:insideV w:val="single" w:color="auto" w:sz="6" w:space="0"/>
-          </w:tblBorders>
-          <w:tblCellMar>
-            <w:top w:w="0" w:type="dxa"/>
-            <w:left w:w="108" w:type="dxa"/>
-            <w:bottom w:w="0" w:type="dxa"/>
-            <w:right w:w="108" w:type="dxa"/>
-          </w:tblCellMar>
-        </w:tblPrEx>
         <w:tc>
           <w:tcPr>
             <w:tcW w:w="769" w:type="dxa"/>
-            <w:noWrap w:val="0"/>
-            <w:vAlign w:val="top"/>
           </w:tcPr>
           <w:p>
             <w:pPr>
@@ -3013,30 +2679,35 @@
         <w:tc>
           <w:tcPr>
             <w:tcW w:w="6095" w:type="dxa"/>
-            <w:noWrap w:val="0"/>
-            <w:vAlign w:val="top"/>
-          </w:tcPr>
-          <w:p>
-            <w:pPr>
-              <w:tabs>
-                <w:tab w:val="left" w:leader="dot" w:pos="3307"/>
-              </w:tabs>
-              <w:spacing w:before="5" w:line="283" w:lineRule="exact"/>
-              <w:jc w:val="both"/>
-              <w:rPr>
-                <w:bCs/>
-                <w:sz w:val="24"/>
-                <w:szCs w:val="24"/>
-                <w:lang w:val="ro-RO"/>
-              </w:rPr>
-            </w:pPr>
+          </w:tcPr>
+          <w:p>
+            <w:pPr>
+              <w:tabs>
+                <w:tab w:val="left" w:leader="dot" w:pos="3307"/>
+              </w:tabs>
+              <w:spacing w:before="5" w:line="283" w:lineRule="exact"/>
+              <w:jc w:val="both"/>
+              <w:rPr>
+                <w:bCs/>
+                <w:sz w:val="24"/>
+                <w:szCs w:val="24"/>
+                <w:lang w:val="ro-RO"/>
+              </w:rPr>
+            </w:pPr>
+            <w:r>
+              <w:rPr>
+                <w:bCs/>
+                <w:sz w:val="24"/>
+                <w:szCs w:val="24"/>
+                <w:lang w:val="ro-RO"/>
+              </w:rPr>
+              <w:t>Num_std19</w:t>
+            </w:r>
           </w:p>
         </w:tc>
         <w:tc>
           <w:tcPr>
             <w:tcW w:w="2419" w:type="dxa"/>
-            <w:noWrap w:val="0"/>
-            <w:vAlign w:val="top"/>
           </w:tcPr>
           <w:p>
             <w:pPr>
@@ -3056,27 +2727,9 @@
         </w:tc>
       </w:tr>
       <w:tr>
-        <w:tblPrEx>
-          <w:tblBorders>
-            <w:top w:val="double" w:color="auto" w:sz="4" w:space="0"/>
-            <w:left w:val="double" w:color="auto" w:sz="4" w:space="0"/>
-            <w:bottom w:val="double" w:color="auto" w:sz="4" w:space="0"/>
-            <w:right w:val="double" w:color="auto" w:sz="4" w:space="0"/>
-            <w:insideH w:val="single" w:color="auto" w:sz="6" w:space="0"/>
-            <w:insideV w:val="single" w:color="auto" w:sz="6" w:space="0"/>
-          </w:tblBorders>
-          <w:tblCellMar>
-            <w:top w:w="0" w:type="dxa"/>
-            <w:left w:w="108" w:type="dxa"/>
-            <w:bottom w:w="0" w:type="dxa"/>
-            <w:right w:w="108" w:type="dxa"/>
-          </w:tblCellMar>
-        </w:tblPrEx>
         <w:tc>
           <w:tcPr>
             <w:tcW w:w="769" w:type="dxa"/>
-            <w:noWrap w:val="0"/>
-            <w:vAlign w:val="top"/>
           </w:tcPr>
           <w:p>
             <w:pPr>
@@ -3106,30 +2759,35 @@
         <w:tc>
           <w:tcPr>
             <w:tcW w:w="6095" w:type="dxa"/>
-            <w:noWrap w:val="0"/>
-            <w:vAlign w:val="top"/>
-          </w:tcPr>
-          <w:p>
-            <w:pPr>
-              <w:tabs>
-                <w:tab w:val="left" w:leader="dot" w:pos="3307"/>
-              </w:tabs>
-              <w:spacing w:before="5" w:line="283" w:lineRule="exact"/>
-              <w:jc w:val="both"/>
-              <w:rPr>
-                <w:bCs/>
-                <w:sz w:val="24"/>
-                <w:szCs w:val="24"/>
-                <w:lang w:val="ro-RO"/>
-              </w:rPr>
-            </w:pPr>
+          </w:tcPr>
+          <w:p>
+            <w:pPr>
+              <w:tabs>
+                <w:tab w:val="left" w:leader="dot" w:pos="3307"/>
+              </w:tabs>
+              <w:spacing w:before="5" w:line="283" w:lineRule="exact"/>
+              <w:jc w:val="both"/>
+              <w:rPr>
+                <w:bCs/>
+                <w:sz w:val="24"/>
+                <w:szCs w:val="24"/>
+                <w:lang w:val="ro-RO"/>
+              </w:rPr>
+            </w:pPr>
+            <w:r>
+              <w:rPr>
+                <w:bCs/>
+                <w:sz w:val="24"/>
+                <w:szCs w:val="24"/>
+                <w:lang w:val="ro-RO"/>
+              </w:rPr>
+              <w:t>Num_std20</w:t>
+            </w:r>
           </w:p>
         </w:tc>
         <w:tc>
           <w:tcPr>
             <w:tcW w:w="2419" w:type="dxa"/>
-            <w:noWrap w:val="0"/>
-            <w:vAlign w:val="top"/>
           </w:tcPr>
           <w:p>
             <w:pPr>
@@ -3186,20 +2844,20 @@
       <w:type w:val="continuous"/>
       <w:pgSz w:w="11907" w:h="16839"/>
       <w:pgMar w:top="1440" w:right="1134" w:bottom="720" w:left="1537" w:header="720" w:footer="720" w:gutter="0"/>
-      <w:cols w:space="720" w:num="1"/>
-      <w:docGrid w:linePitch="272" w:charSpace="0"/>
+      <w:cols w:space="720"/>
+      <w:docGrid w:linePitch="272"/>
     </w:sectPr>
   </w:body>
 </w:document>
 </file>
 
 <file path=word/numbering.xml><?xml version="1.0" encoding="utf-8"?>
-<w:numbering xmlns:wpc="http://schemas.microsoft.com/office/word/2010/wordprocessingCanvas" xmlns:mc="http://schemas.openxmlformats.org/markup-compatibility/2006" xmlns:o="urn:schemas-microsoft-com:office:office" xmlns:r="http://schemas.openxmlformats.org/officeDocument/2006/relationships" xmlns:m="http://schemas.openxmlformats.org/officeDocument/2006/math" xmlns:v="urn:schemas-microsoft-com:vml" xmlns:wp14="http://schemas.microsoft.com/office/word/2010/wordprocessingDrawing" xmlns:wp="http://schemas.openxmlformats.org/drawingml/2006/wordprocessingDrawing" xmlns:w10="urn:schemas-microsoft-com:office:word" xmlns:w="http://schemas.openxmlformats.org/wordprocessingml/2006/main" xmlns:w14="http://schemas.microsoft.com/office/word/2010/wordml" xmlns:wpg="http://schemas.microsoft.com/office/word/2010/wordprocessingGroup" xmlns:wpi="http://schemas.microsoft.com/office/word/2010/wordprocessingInk" xmlns:wne="http://schemas.microsoft.com/office/word/2006/wordml" xmlns:wps="http://schemas.microsoft.com/office/word/2010/wordprocessingShape" xmlns:wpsCustomData="http://www.wps.cn/officeDocument/2013/wpsCustomData" mc:Ignorable="w14 wp14">
-  <w:abstractNum w:abstractNumId="0">
+<w:numbering xmlns:wpc="http://schemas.microsoft.com/office/word/2010/wordprocessingCanvas" xmlns:cx="http://schemas.microsoft.com/office/drawing/2014/chartex" xmlns:mc="http://schemas.openxmlformats.org/markup-compatibility/2006" xmlns:o="urn:schemas-microsoft-com:office:office" xmlns:r="http://schemas.openxmlformats.org/officeDocument/2006/relationships" xmlns:m="http://schemas.openxmlformats.org/officeDocument/2006/math" xmlns:v="urn:schemas-microsoft-com:vml" xmlns:wp14="http://schemas.microsoft.com/office/word/2010/wordprocessingDrawing" xmlns:wp="http://schemas.openxmlformats.org/drawingml/2006/wordprocessingDrawing" xmlns:w10="urn:schemas-microsoft-com:office:word" xmlns:w="http://schemas.openxmlformats.org/wordprocessingml/2006/main" xmlns:w14="http://schemas.microsoft.com/office/word/2010/wordml" xmlns:w15="http://schemas.microsoft.com/office/word/2012/wordml" xmlns:w16se="http://schemas.microsoft.com/office/word/2015/wordml/symex" xmlns:wpg="http://schemas.microsoft.com/office/word/2010/wordprocessingGroup" xmlns:wpi="http://schemas.microsoft.com/office/word/2010/wordprocessingInk" xmlns:wne="http://schemas.microsoft.com/office/word/2006/wordml" xmlns:wps="http://schemas.microsoft.com/office/word/2010/wordprocessingShape" mc:Ignorable="w14 w15 w16se wp14">
+  <w:abstractNum w:abstractNumId="0" w15:restartNumberingAfterBreak="0">
     <w:nsid w:val="7FE249C7"/>
     <w:multiLevelType w:val="multilevel"/>
     <w:tmpl w:val="7FE249C7"/>
-    <w:lvl w:ilvl="0" w:tentative="0">
+    <w:lvl w:ilvl="0">
       <w:start w:val="1"/>
       <w:numFmt w:val="decimal"/>
       <w:lvlText w:val="%1."/>
@@ -3208,7 +2866,7 @@
         <w:ind w:left="360" w:hanging="360"/>
       </w:pPr>
     </w:lvl>
-    <w:lvl w:ilvl="1" w:tentative="0">
+    <w:lvl w:ilvl="1">
       <w:start w:val="1"/>
       <w:numFmt w:val="decimal"/>
       <w:lvlText w:val="%1.%2."/>
@@ -3217,7 +2875,7 @@
         <w:ind w:left="792" w:hanging="432"/>
       </w:pPr>
     </w:lvl>
-    <w:lvl w:ilvl="2" w:tentative="0">
+    <w:lvl w:ilvl="2">
       <w:start w:val="1"/>
       <w:numFmt w:val="decimal"/>
       <w:lvlText w:val="%1.%2.%3."/>
@@ -3226,7 +2884,7 @@
         <w:ind w:left="1224" w:hanging="504"/>
       </w:pPr>
     </w:lvl>
-    <w:lvl w:ilvl="3" w:tentative="0">
+    <w:lvl w:ilvl="3">
       <w:start w:val="1"/>
       <w:numFmt w:val="decimal"/>
       <w:lvlText w:val="%1.%2.%3.%4."/>
@@ -3235,7 +2893,7 @@
         <w:ind w:left="1728" w:hanging="648"/>
       </w:pPr>
     </w:lvl>
-    <w:lvl w:ilvl="4" w:tentative="0">
+    <w:lvl w:ilvl="4">
       <w:start w:val="1"/>
       <w:numFmt w:val="decimal"/>
       <w:lvlText w:val="%1.%2.%3.%4.%5."/>
@@ -3244,7 +2902,7 @@
         <w:ind w:left="2232" w:hanging="792"/>
       </w:pPr>
     </w:lvl>
-    <w:lvl w:ilvl="5" w:tentative="0">
+    <w:lvl w:ilvl="5">
       <w:start w:val="1"/>
       <w:numFmt w:val="decimal"/>
       <w:lvlText w:val="%1.%2.%3.%4.%5.%6."/>
@@ -3253,7 +2911,7 @@
         <w:ind w:left="2736" w:hanging="936"/>
       </w:pPr>
     </w:lvl>
-    <w:lvl w:ilvl="6" w:tentative="0">
+    <w:lvl w:ilvl="6">
       <w:start w:val="1"/>
       <w:numFmt w:val="decimal"/>
       <w:lvlText w:val="%1.%2.%3.%4.%5.%6.%7."/>
@@ -3262,7 +2920,7 @@
         <w:ind w:left="3240" w:hanging="1080"/>
       </w:pPr>
     </w:lvl>
-    <w:lvl w:ilvl="7" w:tentative="0">
+    <w:lvl w:ilvl="7">
       <w:start w:val="1"/>
       <w:numFmt w:val="decimal"/>
       <w:lvlText w:val="%1.%2.%3.%4.%5.%6.%7.%8."/>
@@ -3271,7 +2929,7 @@
         <w:ind w:left="3744" w:hanging="1224"/>
       </w:pPr>
     </w:lvl>
-    <w:lvl w:ilvl="8" w:tentative="0">
+    <w:lvl w:ilvl="8">
       <w:start w:val="1"/>
       <w:numFmt w:val="decimal"/>
       <w:lvlText w:val="%1.%2.%3.%4.%5.%6.%7.%8.%9."/>
@@ -3288,290 +2946,322 @@
 </file>
 
 <file path=word/styles.xml><?xml version="1.0" encoding="utf-8"?>
-<w:styles xmlns:mc="http://schemas.openxmlformats.org/markup-compatibility/2006" xmlns:o="urn:schemas-microsoft-com:office:office" xmlns:r="http://schemas.openxmlformats.org/officeDocument/2006/relationships" xmlns:m="http://schemas.openxmlformats.org/officeDocument/2006/math" xmlns:v="urn:schemas-microsoft-com:vml" xmlns:w="http://schemas.openxmlformats.org/wordprocessingml/2006/main" xmlns:w14="http://schemas.microsoft.com/office/word/2010/wordml" xmlns:w10="urn:schemas-microsoft-com:office:word" xmlns:sl="http://schemas.openxmlformats.org/schemaLibrary/2006/main" xmlns:wpsCustomData="http://www.wps.cn/officeDocument/2013/wpsCustomData" mc:Ignorable="w14">
+<w:styles xmlns:mc="http://schemas.openxmlformats.org/markup-compatibility/2006" xmlns:r="http://schemas.openxmlformats.org/officeDocument/2006/relationships" xmlns:w="http://schemas.openxmlformats.org/wordprocessingml/2006/main" xmlns:w14="http://schemas.microsoft.com/office/word/2010/wordml" xmlns:w15="http://schemas.microsoft.com/office/word/2012/wordml" xmlns:w16se="http://schemas.microsoft.com/office/word/2015/wordml/symex" mc:Ignorable="w14 w15 w16se">
   <w:docDefaults>
     <w:rPrDefault>
       <w:rPr>
-        <w:rFonts w:ascii="Times New Roman" w:hAnsi="Times New Roman" w:eastAsia="Times New Roman" w:cs="Times New Roman"/>
+        <w:rFonts w:ascii="Times New Roman" w:eastAsia="Times New Roman" w:hAnsi="Times New Roman" w:cs="Times New Roman"/>
+        <w:lang w:val="en-US" w:eastAsia="en-US" w:bidi="ar-SA"/>
       </w:rPr>
     </w:rPrDefault>
     <w:pPrDefault/>
   </w:docDefaults>
-  <w:latentStyles w:count="260" w:defQFormat="0" w:defUnhideWhenUsed="1" w:defSemiHidden="1" w:defUIPriority="99" w:defLockedState="0">
-    <w:lsdException w:qFormat="1" w:unhideWhenUsed="0" w:uiPriority="0" w:semiHidden="0" w:name="Normal"/>
-    <w:lsdException w:qFormat="1" w:unhideWhenUsed="0" w:uiPriority="0" w:semiHidden="0" w:name="heading 1"/>
-    <w:lsdException w:qFormat="1" w:uiPriority="0" w:name="heading 2"/>
-    <w:lsdException w:qFormat="1" w:uiPriority="0" w:name="heading 3"/>
-    <w:lsdException w:qFormat="1" w:uiPriority="0" w:name="heading 4"/>
-    <w:lsdException w:qFormat="1" w:uiPriority="0" w:name="heading 5"/>
-    <w:lsdException w:qFormat="1" w:uiPriority="0" w:name="heading 6"/>
-    <w:lsdException w:qFormat="1" w:uiPriority="0" w:name="heading 7"/>
-    <w:lsdException w:qFormat="1" w:uiPriority="0" w:name="heading 8"/>
-    <w:lsdException w:qFormat="1" w:uiPriority="0" w:name="heading 9"/>
-    <w:lsdException w:unhideWhenUsed="0" w:uiPriority="0" w:semiHidden="0" w:name="index 1"/>
-    <w:lsdException w:unhideWhenUsed="0" w:uiPriority="0" w:semiHidden="0" w:name="index 2"/>
-    <w:lsdException w:unhideWhenUsed="0" w:uiPriority="0" w:semiHidden="0" w:name="index 3"/>
-    <w:lsdException w:unhideWhenUsed="0" w:uiPriority="0" w:semiHidden="0" w:name="index 4"/>
-    <w:lsdException w:unhideWhenUsed="0" w:uiPriority="0" w:semiHidden="0" w:name="index 5"/>
-    <w:lsdException w:unhideWhenUsed="0" w:uiPriority="0" w:semiHidden="0" w:name="index 6"/>
-    <w:lsdException w:unhideWhenUsed="0" w:uiPriority="0" w:semiHidden="0" w:name="index 7"/>
-    <w:lsdException w:unhideWhenUsed="0" w:uiPriority="0" w:semiHidden="0" w:name="index 8"/>
-    <w:lsdException w:unhideWhenUsed="0" w:uiPriority="0" w:semiHidden="0" w:name="index 9"/>
-    <w:lsdException w:unhideWhenUsed="0" w:uiPriority="0" w:semiHidden="0" w:name="toc 1"/>
-    <w:lsdException w:unhideWhenUsed="0" w:uiPriority="0" w:semiHidden="0" w:name="toc 2"/>
-    <w:lsdException w:unhideWhenUsed="0" w:uiPriority="0" w:semiHidden="0" w:name="toc 3"/>
-    <w:lsdException w:unhideWhenUsed="0" w:uiPriority="0" w:semiHidden="0" w:name="toc 4"/>
-    <w:lsdException w:unhideWhenUsed="0" w:uiPriority="0" w:semiHidden="0" w:name="toc 5"/>
-    <w:lsdException w:unhideWhenUsed="0" w:uiPriority="0" w:semiHidden="0" w:name="toc 6"/>
-    <w:lsdException w:unhideWhenUsed="0" w:uiPriority="0" w:semiHidden="0" w:name="toc 7"/>
-    <w:lsdException w:unhideWhenUsed="0" w:uiPriority="0" w:semiHidden="0" w:name="toc 8"/>
-    <w:lsdException w:unhideWhenUsed="0" w:uiPriority="0" w:semiHidden="0" w:name="toc 9"/>
-    <w:lsdException w:unhideWhenUsed="0" w:uiPriority="0" w:semiHidden="0" w:name="Normal Indent"/>
-    <w:lsdException w:unhideWhenUsed="0" w:uiPriority="0" w:semiHidden="0" w:name="footnote text"/>
-    <w:lsdException w:unhideWhenUsed="0" w:uiPriority="0" w:semiHidden="0" w:name="annotation text"/>
-    <w:lsdException w:unhideWhenUsed="0" w:uiPriority="0" w:semiHidden="0" w:name="header"/>
-    <w:lsdException w:unhideWhenUsed="0" w:uiPriority="0" w:semiHidden="0" w:name="footer"/>
-    <w:lsdException w:unhideWhenUsed="0" w:uiPriority="0" w:semiHidden="0" w:name="index heading"/>
-    <w:lsdException w:qFormat="1" w:uiPriority="0" w:name="caption"/>
-    <w:lsdException w:unhideWhenUsed="0" w:uiPriority="0" w:semiHidden="0" w:name="table of figures"/>
-    <w:lsdException w:unhideWhenUsed="0" w:uiPriority="0" w:semiHidden="0" w:name="envelope address"/>
-    <w:lsdException w:unhideWhenUsed="0" w:uiPriority="0" w:semiHidden="0" w:name="envelope return"/>
-    <w:lsdException w:unhideWhenUsed="0" w:uiPriority="0" w:semiHidden="0" w:name="footnote reference"/>
-    <w:lsdException w:unhideWhenUsed="0" w:uiPriority="0" w:semiHidden="0" w:name="annotation reference"/>
-    <w:lsdException w:unhideWhenUsed="0" w:uiPriority="0" w:semiHidden="0" w:name="line number"/>
-    <w:lsdException w:unhideWhenUsed="0" w:uiPriority="0" w:semiHidden="0" w:name="page number"/>
-    <w:lsdException w:unhideWhenUsed="0" w:uiPriority="0" w:semiHidden="0" w:name="endnote reference"/>
-    <w:lsdException w:unhideWhenUsed="0" w:uiPriority="0" w:semiHidden="0" w:name="endnote text"/>
-    <w:lsdException w:unhideWhenUsed="0" w:uiPriority="0" w:semiHidden="0" w:name="table of authorities"/>
-    <w:lsdException w:unhideWhenUsed="0" w:uiPriority="0" w:semiHidden="0" w:name="macro"/>
-    <w:lsdException w:unhideWhenUsed="0" w:uiPriority="0" w:semiHidden="0" w:name="toa heading"/>
-    <w:lsdException w:unhideWhenUsed="0" w:uiPriority="0" w:semiHidden="0" w:name="List"/>
-    <w:lsdException w:unhideWhenUsed="0" w:uiPriority="0" w:semiHidden="0" w:name="List Bullet"/>
-    <w:lsdException w:unhideWhenUsed="0" w:uiPriority="0" w:semiHidden="0" w:name="List Number"/>
-    <w:lsdException w:unhideWhenUsed="0" w:uiPriority="0" w:semiHidden="0" w:name="List 2"/>
-    <w:lsdException w:unhideWhenUsed="0" w:uiPriority="0" w:semiHidden="0" w:name="List 3"/>
-    <w:lsdException w:unhideWhenUsed="0" w:uiPriority="0" w:semiHidden="0" w:name="List 4"/>
-    <w:lsdException w:unhideWhenUsed="0" w:uiPriority="0" w:semiHidden="0" w:name="List 5"/>
-    <w:lsdException w:unhideWhenUsed="0" w:uiPriority="0" w:semiHidden="0" w:name="List Bullet 2"/>
-    <w:lsdException w:unhideWhenUsed="0" w:uiPriority="0" w:semiHidden="0" w:name="List Bullet 3"/>
-    <w:lsdException w:unhideWhenUsed="0" w:uiPriority="0" w:semiHidden="0" w:name="List Bullet 4"/>
-    <w:lsdException w:unhideWhenUsed="0" w:uiPriority="0" w:semiHidden="0" w:name="List Bullet 5"/>
-    <w:lsdException w:unhideWhenUsed="0" w:uiPriority="0" w:semiHidden="0" w:name="List Number 2"/>
-    <w:lsdException w:unhideWhenUsed="0" w:uiPriority="0" w:semiHidden="0" w:name="List Number 3"/>
-    <w:lsdException w:unhideWhenUsed="0" w:uiPriority="0" w:semiHidden="0" w:name="List Number 4"/>
-    <w:lsdException w:unhideWhenUsed="0" w:uiPriority="0" w:semiHidden="0" w:name="List Number 5"/>
-    <w:lsdException w:qFormat="1" w:unhideWhenUsed="0" w:uiPriority="0" w:semiHidden="0" w:name="Title"/>
-    <w:lsdException w:unhideWhenUsed="0" w:uiPriority="0" w:semiHidden="0" w:name="Closing"/>
-    <w:lsdException w:unhideWhenUsed="0" w:uiPriority="0" w:semiHidden="0" w:name="Signature"/>
-    <w:lsdException w:unhideWhenUsed="0" w:uiPriority="0" w:name="Default Paragraph Font"/>
-    <w:lsdException w:unhideWhenUsed="0" w:uiPriority="0" w:semiHidden="0" w:name="Body Text"/>
-    <w:lsdException w:unhideWhenUsed="0" w:uiPriority="0" w:semiHidden="0" w:name="Body Text Indent"/>
-    <w:lsdException w:unhideWhenUsed="0" w:uiPriority="0" w:semiHidden="0" w:name="List Continue"/>
-    <w:lsdException w:unhideWhenUsed="0" w:uiPriority="0" w:semiHidden="0" w:name="List Continue 2"/>
-    <w:lsdException w:unhideWhenUsed="0" w:uiPriority="0" w:semiHidden="0" w:name="List Continue 3"/>
-    <w:lsdException w:unhideWhenUsed="0" w:uiPriority="0" w:semiHidden="0" w:name="List Continue 4"/>
-    <w:lsdException w:unhideWhenUsed="0" w:uiPriority="0" w:semiHidden="0" w:name="List Continue 5"/>
-    <w:lsdException w:unhideWhenUsed="0" w:uiPriority="0" w:semiHidden="0" w:name="Message Header"/>
-    <w:lsdException w:qFormat="1" w:unhideWhenUsed="0" w:uiPriority="0" w:semiHidden="0" w:name="Subtitle"/>
-    <w:lsdException w:unhideWhenUsed="0" w:uiPriority="0" w:semiHidden="0" w:name="Salutation"/>
-    <w:lsdException w:unhideWhenUsed="0" w:uiPriority="0" w:semiHidden="0" w:name="Date"/>
-    <w:lsdException w:unhideWhenUsed="0" w:uiPriority="0" w:semiHidden="0" w:name="Body Text First Indent"/>
-    <w:lsdException w:unhideWhenUsed="0" w:uiPriority="0" w:semiHidden="0" w:name="Body Text First Indent 2"/>
-    <w:lsdException w:unhideWhenUsed="0" w:uiPriority="0" w:semiHidden="0" w:name="Note Heading"/>
-    <w:lsdException w:unhideWhenUsed="0" w:uiPriority="0" w:semiHidden="0" w:name="Body Text 2"/>
-    <w:lsdException w:unhideWhenUsed="0" w:uiPriority="0" w:semiHidden="0" w:name="Body Text 3"/>
-    <w:lsdException w:unhideWhenUsed="0" w:uiPriority="0" w:semiHidden="0" w:name="Body Text Indent 2"/>
-    <w:lsdException w:unhideWhenUsed="0" w:uiPriority="0" w:semiHidden="0" w:name="Body Text Indent 3"/>
-    <w:lsdException w:unhideWhenUsed="0" w:uiPriority="0" w:semiHidden="0" w:name="Block Text"/>
-    <w:lsdException w:unhideWhenUsed="0" w:uiPriority="0" w:semiHidden="0" w:name="Hyperlink"/>
-    <w:lsdException w:unhideWhenUsed="0" w:uiPriority="0" w:semiHidden="0" w:name="FollowedHyperlink"/>
-    <w:lsdException w:qFormat="1" w:unhideWhenUsed="0" w:uiPriority="0" w:semiHidden="0" w:name="Strong"/>
-    <w:lsdException w:qFormat="1" w:unhideWhenUsed="0" w:uiPriority="0" w:semiHidden="0" w:name="Emphasis"/>
-    <w:lsdException w:unhideWhenUsed="0" w:uiPriority="0" w:semiHidden="0" w:name="Document Map"/>
-    <w:lsdException w:unhideWhenUsed="0" w:uiPriority="0" w:semiHidden="0" w:name="Plain Text"/>
-    <w:lsdException w:unhideWhenUsed="0" w:uiPriority="0" w:semiHidden="0" w:name="E-mail Signature"/>
-    <w:lsdException w:unhideWhenUsed="0" w:uiPriority="0" w:semiHidden="0" w:name="Normal (Web)"/>
-    <w:lsdException w:unhideWhenUsed="0" w:uiPriority="0" w:semiHidden="0" w:name="HTML Acronym"/>
-    <w:lsdException w:unhideWhenUsed="0" w:uiPriority="0" w:semiHidden="0" w:name="HTML Address"/>
-    <w:lsdException w:unhideWhenUsed="0" w:uiPriority="0" w:semiHidden="0" w:name="HTML Cite"/>
-    <w:lsdException w:unhideWhenUsed="0" w:uiPriority="0" w:semiHidden="0" w:name="HTML Code"/>
-    <w:lsdException w:unhideWhenUsed="0" w:uiPriority="0" w:semiHidden="0" w:name="HTML Definition"/>
-    <w:lsdException w:unhideWhenUsed="0" w:uiPriority="0" w:semiHidden="0" w:name="HTML Keyboard"/>
-    <w:lsdException w:unhideWhenUsed="0" w:uiPriority="0" w:semiHidden="0" w:name="HTML Preformatted"/>
-    <w:lsdException w:unhideWhenUsed="0" w:uiPriority="0" w:semiHidden="0" w:name="HTML Sample"/>
-    <w:lsdException w:unhideWhenUsed="0" w:uiPriority="0" w:semiHidden="0" w:name="HTML Typewriter"/>
-    <w:lsdException w:unhideWhenUsed="0" w:uiPriority="0" w:semiHidden="0" w:name="HTML Variable"/>
-    <w:lsdException w:unhideWhenUsed="0" w:uiPriority="0" w:name="Normal Table"/>
-    <w:lsdException w:unhideWhenUsed="0" w:uiPriority="0" w:semiHidden="0" w:name="annotation subject"/>
-    <w:lsdException w:unhideWhenUsed="0" w:uiPriority="0" w:semiHidden="0" w:name="Table Simple 1"/>
-    <w:lsdException w:unhideWhenUsed="0" w:uiPriority="0" w:semiHidden="0" w:name="Table Simple 2"/>
-    <w:lsdException w:unhideWhenUsed="0" w:uiPriority="0" w:semiHidden="0" w:name="Table Simple 3"/>
-    <w:lsdException w:unhideWhenUsed="0" w:uiPriority="0" w:semiHidden="0" w:name="Table Classic 1"/>
-    <w:lsdException w:unhideWhenUsed="0" w:uiPriority="0" w:semiHidden="0" w:name="Table Classic 2"/>
-    <w:lsdException w:unhideWhenUsed="0" w:uiPriority="0" w:semiHidden="0" w:name="Table Classic 3"/>
-    <w:lsdException w:unhideWhenUsed="0" w:uiPriority="0" w:semiHidden="0" w:name="Table Classic 4"/>
-    <w:lsdException w:unhideWhenUsed="0" w:uiPriority="0" w:semiHidden="0" w:name="Table Colorful 1"/>
-    <w:lsdException w:unhideWhenUsed="0" w:uiPriority="0" w:semiHidden="0" w:name="Table Colorful 2"/>
-    <w:lsdException w:unhideWhenUsed="0" w:uiPriority="0" w:semiHidden="0" w:name="Table Colorful 3"/>
-    <w:lsdException w:unhideWhenUsed="0" w:uiPriority="0" w:semiHidden="0" w:name="Table Columns 1"/>
-    <w:lsdException w:unhideWhenUsed="0" w:uiPriority="0" w:semiHidden="0" w:name="Table Columns 2"/>
-    <w:lsdException w:unhideWhenUsed="0" w:uiPriority="0" w:semiHidden="0" w:name="Table Columns 3"/>
-    <w:lsdException w:unhideWhenUsed="0" w:uiPriority="0" w:semiHidden="0" w:name="Table Columns 4"/>
-    <w:lsdException w:unhideWhenUsed="0" w:uiPriority="0" w:semiHidden="0" w:name="Table Columns 5"/>
-    <w:lsdException w:unhideWhenUsed="0" w:uiPriority="0" w:semiHidden="0" w:name="Table Grid 1"/>
-    <w:lsdException w:unhideWhenUsed="0" w:uiPriority="0" w:semiHidden="0" w:name="Table Grid 2"/>
-    <w:lsdException w:unhideWhenUsed="0" w:uiPriority="0" w:semiHidden="0" w:name="Table Grid 3"/>
-    <w:lsdException w:unhideWhenUsed="0" w:uiPriority="0" w:semiHidden="0" w:name="Table Grid 4"/>
-    <w:lsdException w:unhideWhenUsed="0" w:uiPriority="0" w:semiHidden="0" w:name="Table Grid 5"/>
-    <w:lsdException w:unhideWhenUsed="0" w:uiPriority="0" w:semiHidden="0" w:name="Table Grid 6"/>
-    <w:lsdException w:unhideWhenUsed="0" w:uiPriority="0" w:semiHidden="0" w:name="Table Grid 7"/>
-    <w:lsdException w:unhideWhenUsed="0" w:uiPriority="0" w:semiHidden="0" w:name="Table Grid 8"/>
-    <w:lsdException w:unhideWhenUsed="0" w:uiPriority="0" w:semiHidden="0" w:name="Table List 1"/>
-    <w:lsdException w:unhideWhenUsed="0" w:uiPriority="0" w:semiHidden="0" w:name="Table List 2"/>
-    <w:lsdException w:unhideWhenUsed="0" w:uiPriority="0" w:semiHidden="0" w:name="Table List 3"/>
-    <w:lsdException w:unhideWhenUsed="0" w:uiPriority="0" w:semiHidden="0" w:name="Table List 4"/>
-    <w:lsdException w:unhideWhenUsed="0" w:uiPriority="0" w:semiHidden="0" w:name="Table List 5"/>
-    <w:lsdException w:unhideWhenUsed="0" w:uiPriority="0" w:semiHidden="0" w:name="Table List 6"/>
-    <w:lsdException w:unhideWhenUsed="0" w:uiPriority="0" w:semiHidden="0" w:name="Table List 7"/>
-    <w:lsdException w:unhideWhenUsed="0" w:uiPriority="0" w:semiHidden="0" w:name="Table List 8"/>
-    <w:lsdException w:unhideWhenUsed="0" w:uiPriority="0" w:semiHidden="0" w:name="Table 3D effects 1"/>
-    <w:lsdException w:unhideWhenUsed="0" w:uiPriority="0" w:semiHidden="0" w:name="Table 3D effects 2"/>
-    <w:lsdException w:unhideWhenUsed="0" w:uiPriority="0" w:semiHidden="0" w:name="Table 3D effects 3"/>
-    <w:lsdException w:unhideWhenUsed="0" w:uiPriority="0" w:semiHidden="0" w:name="Table Contemporary"/>
-    <w:lsdException w:unhideWhenUsed="0" w:uiPriority="0" w:semiHidden="0" w:name="Table Elegant"/>
-    <w:lsdException w:unhideWhenUsed="0" w:uiPriority="0" w:semiHidden="0" w:name="Table Professional"/>
-    <w:lsdException w:unhideWhenUsed="0" w:uiPriority="0" w:semiHidden="0" w:name="Table Subtle 1"/>
-    <w:lsdException w:unhideWhenUsed="0" w:uiPriority="0" w:semiHidden="0" w:name="Table Subtle 2"/>
-    <w:lsdException w:unhideWhenUsed="0" w:uiPriority="0" w:semiHidden="0" w:name="Table Web 1"/>
-    <w:lsdException w:unhideWhenUsed="0" w:uiPriority="0" w:semiHidden="0" w:name="Table Web 2"/>
-    <w:lsdException w:unhideWhenUsed="0" w:uiPriority="0" w:semiHidden="0" w:name="Table Web 3"/>
-    <w:lsdException w:unhideWhenUsed="0" w:uiPriority="0" w:semiHidden="0" w:name="Balloon Text"/>
-    <w:lsdException w:unhideWhenUsed="0" w:uiPriority="0" w:semiHidden="0" w:name="Table Grid"/>
-    <w:lsdException w:unhideWhenUsed="0" w:uiPriority="0" w:semiHidden="0" w:name="Table Theme"/>
-    <w:lsdException w:unhideWhenUsed="0" w:uiPriority="60" w:semiHidden="0" w:name="Light Shading"/>
-    <w:lsdException w:unhideWhenUsed="0" w:uiPriority="61" w:semiHidden="0" w:name="Light List"/>
-    <w:lsdException w:unhideWhenUsed="0" w:uiPriority="62" w:semiHidden="0" w:name="Light Grid"/>
-    <w:lsdException w:unhideWhenUsed="0" w:uiPriority="63" w:semiHidden="0" w:name="Medium Shading 1"/>
-    <w:lsdException w:unhideWhenUsed="0" w:uiPriority="64" w:semiHidden="0" w:name="Medium Shading 2"/>
-    <w:lsdException w:unhideWhenUsed="0" w:uiPriority="65" w:semiHidden="0" w:name="Medium List 1"/>
-    <w:lsdException w:unhideWhenUsed="0" w:uiPriority="66" w:semiHidden="0" w:name="Medium List 2"/>
-    <w:lsdException w:unhideWhenUsed="0" w:uiPriority="67" w:semiHidden="0" w:name="Medium Grid 1"/>
-    <w:lsdException w:unhideWhenUsed="0" w:uiPriority="68" w:semiHidden="0" w:name="Medium Grid 2"/>
-    <w:lsdException w:unhideWhenUsed="0" w:uiPriority="69" w:semiHidden="0" w:name="Medium Grid 3"/>
-    <w:lsdException w:unhideWhenUsed="0" w:uiPriority="70" w:semiHidden="0" w:name="Dark List"/>
-    <w:lsdException w:unhideWhenUsed="0" w:uiPriority="71" w:semiHidden="0" w:name="Colorful Shading"/>
-    <w:lsdException w:unhideWhenUsed="0" w:uiPriority="72" w:semiHidden="0" w:name="Colorful List"/>
-    <w:lsdException w:unhideWhenUsed="0" w:uiPriority="73" w:semiHidden="0" w:name="Colorful Grid"/>
-    <w:lsdException w:unhideWhenUsed="0" w:uiPriority="60" w:semiHidden="0" w:name="Light Shading Accent 1"/>
-    <w:lsdException w:unhideWhenUsed="0" w:uiPriority="61" w:semiHidden="0" w:name="Light List Accent 1"/>
-    <w:lsdException w:unhideWhenUsed="0" w:uiPriority="62" w:semiHidden="0" w:name="Light Grid Accent 1"/>
-    <w:lsdException w:unhideWhenUsed="0" w:uiPriority="63" w:semiHidden="0" w:name="Medium Shading 1 Accent 1"/>
-    <w:lsdException w:unhideWhenUsed="0" w:uiPriority="64" w:semiHidden="0" w:name="Medium Shading 2 Accent 1"/>
-    <w:lsdException w:unhideWhenUsed="0" w:uiPriority="65" w:semiHidden="0" w:name="Medium List 1 Accent 1"/>
-    <w:lsdException w:unhideWhenUsed="0" w:uiPriority="66" w:semiHidden="0" w:name="Medium List 2 Accent 1"/>
-    <w:lsdException w:unhideWhenUsed="0" w:uiPriority="67" w:semiHidden="0" w:name="Medium Grid 1 Accent 1"/>
-    <w:lsdException w:unhideWhenUsed="0" w:uiPriority="68" w:semiHidden="0" w:name="Medium Grid 2 Accent 1"/>
-    <w:lsdException w:unhideWhenUsed="0" w:uiPriority="69" w:semiHidden="0" w:name="Medium Grid 3 Accent 1"/>
-    <w:lsdException w:unhideWhenUsed="0" w:uiPriority="70" w:semiHidden="0" w:name="Dark List Accent 1"/>
-    <w:lsdException w:unhideWhenUsed="0" w:uiPriority="71" w:semiHidden="0" w:name="Colorful Shading Accent 1"/>
-    <w:lsdException w:unhideWhenUsed="0" w:uiPriority="72" w:semiHidden="0" w:name="Colorful List Accent 1"/>
-    <w:lsdException w:unhideWhenUsed="0" w:uiPriority="73" w:semiHidden="0" w:name="Colorful Grid Accent 1"/>
-    <w:lsdException w:unhideWhenUsed="0" w:uiPriority="60" w:semiHidden="0" w:name="Light Shading Accent 2"/>
-    <w:lsdException w:unhideWhenUsed="0" w:uiPriority="61" w:semiHidden="0" w:name="Light List Accent 2"/>
-    <w:lsdException w:unhideWhenUsed="0" w:uiPriority="62" w:semiHidden="0" w:name="Light Grid Accent 2"/>
-    <w:lsdException w:unhideWhenUsed="0" w:uiPriority="63" w:semiHidden="0" w:name="Medium Shading 1 Accent 2"/>
-    <w:lsdException w:unhideWhenUsed="0" w:uiPriority="64" w:semiHidden="0" w:name="Medium Shading 2 Accent 2"/>
-    <w:lsdException w:unhideWhenUsed="0" w:uiPriority="65" w:semiHidden="0" w:name="Medium List 1 Accent 2"/>
-    <w:lsdException w:unhideWhenUsed="0" w:uiPriority="66" w:semiHidden="0" w:name="Medium List 2 Accent 2"/>
-    <w:lsdException w:unhideWhenUsed="0" w:uiPriority="67" w:semiHidden="0" w:name="Medium Grid 1 Accent 2"/>
-    <w:lsdException w:unhideWhenUsed="0" w:uiPriority="68" w:semiHidden="0" w:name="Medium Grid 2 Accent 2"/>
-    <w:lsdException w:unhideWhenUsed="0" w:uiPriority="69" w:semiHidden="0" w:name="Medium Grid 3 Accent 2"/>
-    <w:lsdException w:unhideWhenUsed="0" w:uiPriority="70" w:semiHidden="0" w:name="Dark List Accent 2"/>
-    <w:lsdException w:unhideWhenUsed="0" w:uiPriority="71" w:semiHidden="0" w:name="Colorful Shading Accent 2"/>
-    <w:lsdException w:unhideWhenUsed="0" w:uiPriority="72" w:semiHidden="0" w:name="Colorful List Accent 2"/>
-    <w:lsdException w:unhideWhenUsed="0" w:uiPriority="73" w:semiHidden="0" w:name="Colorful Grid Accent 2"/>
-    <w:lsdException w:unhideWhenUsed="0" w:uiPriority="60" w:semiHidden="0" w:name="Light Shading Accent 3"/>
-    <w:lsdException w:unhideWhenUsed="0" w:uiPriority="61" w:semiHidden="0" w:name="Light List Accent 3"/>
-    <w:lsdException w:unhideWhenUsed="0" w:uiPriority="62" w:semiHidden="0" w:name="Light Grid Accent 3"/>
-    <w:lsdException w:unhideWhenUsed="0" w:uiPriority="63" w:semiHidden="0" w:name="Medium Shading 1 Accent 3"/>
-    <w:lsdException w:unhideWhenUsed="0" w:uiPriority="64" w:semiHidden="0" w:name="Medium Shading 2 Accent 3"/>
-    <w:lsdException w:unhideWhenUsed="0" w:uiPriority="65" w:semiHidden="0" w:name="Medium List 1 Accent 3"/>
-    <w:lsdException w:unhideWhenUsed="0" w:uiPriority="66" w:semiHidden="0" w:name="Medium List 2 Accent 3"/>
-    <w:lsdException w:unhideWhenUsed="0" w:uiPriority="67" w:semiHidden="0" w:name="Medium Grid 1 Accent 3"/>
-    <w:lsdException w:unhideWhenUsed="0" w:uiPriority="68" w:semiHidden="0" w:name="Medium Grid 2 Accent 3"/>
-    <w:lsdException w:unhideWhenUsed="0" w:uiPriority="69" w:semiHidden="0" w:name="Medium Grid 3 Accent 3"/>
-    <w:lsdException w:unhideWhenUsed="0" w:uiPriority="70" w:semiHidden="0" w:name="Dark List Accent 3"/>
-    <w:lsdException w:unhideWhenUsed="0" w:uiPriority="71" w:semiHidden="0" w:name="Colorful Shading Accent 3"/>
-    <w:lsdException w:unhideWhenUsed="0" w:uiPriority="72" w:semiHidden="0" w:name="Colorful List Accent 3"/>
-    <w:lsdException w:unhideWhenUsed="0" w:uiPriority="73" w:semiHidden="0" w:name="Colorful Grid Accent 3"/>
-    <w:lsdException w:unhideWhenUsed="0" w:uiPriority="60" w:semiHidden="0" w:name="Light Shading Accent 4"/>
-    <w:lsdException w:unhideWhenUsed="0" w:uiPriority="61" w:semiHidden="0" w:name="Light List Accent 4"/>
-    <w:lsdException w:unhideWhenUsed="0" w:uiPriority="62" w:semiHidden="0" w:name="Light Grid Accent 4"/>
-    <w:lsdException w:unhideWhenUsed="0" w:uiPriority="63" w:semiHidden="0" w:name="Medium Shading 1 Accent 4"/>
-    <w:lsdException w:unhideWhenUsed="0" w:uiPriority="64" w:semiHidden="0" w:name="Medium Shading 2 Accent 4"/>
-    <w:lsdException w:unhideWhenUsed="0" w:uiPriority="65" w:semiHidden="0" w:name="Medium List 1 Accent 4"/>
-    <w:lsdException w:unhideWhenUsed="0" w:uiPriority="66" w:semiHidden="0" w:name="Medium List 2 Accent 4"/>
-    <w:lsdException w:unhideWhenUsed="0" w:uiPriority="67" w:semiHidden="0" w:name="Medium Grid 1 Accent 4"/>
-    <w:lsdException w:unhideWhenUsed="0" w:uiPriority="68" w:semiHidden="0" w:name="Medium Grid 2 Accent 4"/>
-    <w:lsdException w:unhideWhenUsed="0" w:uiPriority="69" w:semiHidden="0" w:name="Medium Grid 3 Accent 4"/>
-    <w:lsdException w:unhideWhenUsed="0" w:uiPriority="70" w:semiHidden="0" w:name="Dark List Accent 4"/>
-    <w:lsdException w:unhideWhenUsed="0" w:uiPriority="71" w:semiHidden="0" w:name="Colorful Shading Accent 4"/>
-    <w:lsdException w:unhideWhenUsed="0" w:uiPriority="72" w:semiHidden="0" w:name="Colorful List Accent 4"/>
-    <w:lsdException w:unhideWhenUsed="0" w:uiPriority="73" w:semiHidden="0" w:name="Colorful Grid Accent 4"/>
-    <w:lsdException w:unhideWhenUsed="0" w:uiPriority="60" w:semiHidden="0" w:name="Light Shading Accent 5"/>
-    <w:lsdException w:unhideWhenUsed="0" w:uiPriority="61" w:semiHidden="0" w:name="Light List Accent 5"/>
-    <w:lsdException w:unhideWhenUsed="0" w:uiPriority="62" w:semiHidden="0" w:name="Light Grid Accent 5"/>
-    <w:lsdException w:unhideWhenUsed="0" w:uiPriority="63" w:semiHidden="0" w:name="Medium Shading 1 Accent 5"/>
-    <w:lsdException w:unhideWhenUsed="0" w:uiPriority="64" w:semiHidden="0" w:name="Medium Shading 2 Accent 5"/>
-    <w:lsdException w:unhideWhenUsed="0" w:uiPriority="65" w:semiHidden="0" w:name="Medium List 1 Accent 5"/>
-    <w:lsdException w:unhideWhenUsed="0" w:uiPriority="66" w:semiHidden="0" w:name="Medium List 2 Accent 5"/>
-    <w:lsdException w:unhideWhenUsed="0" w:uiPriority="67" w:semiHidden="0" w:name="Medium Grid 1 Accent 5"/>
-    <w:lsdException w:unhideWhenUsed="0" w:uiPriority="68" w:semiHidden="0" w:name="Medium Grid 2 Accent 5"/>
-    <w:lsdException w:unhideWhenUsed="0" w:uiPriority="69" w:semiHidden="0" w:name="Medium Grid 3 Accent 5"/>
-    <w:lsdException w:unhideWhenUsed="0" w:uiPriority="70" w:semiHidden="0" w:name="Dark List Accent 5"/>
-    <w:lsdException w:unhideWhenUsed="0" w:uiPriority="71" w:semiHidden="0" w:name="Colorful Shading Accent 5"/>
-    <w:lsdException w:unhideWhenUsed="0" w:uiPriority="72" w:semiHidden="0" w:name="Colorful List Accent 5"/>
-    <w:lsdException w:unhideWhenUsed="0" w:uiPriority="73" w:semiHidden="0" w:name="Colorful Grid Accent 5"/>
-    <w:lsdException w:unhideWhenUsed="0" w:uiPriority="60" w:semiHidden="0" w:name="Light Shading Accent 6"/>
-    <w:lsdException w:unhideWhenUsed="0" w:uiPriority="61" w:semiHidden="0" w:name="Light List Accent 6"/>
-    <w:lsdException w:unhideWhenUsed="0" w:uiPriority="62" w:semiHidden="0" w:name="Light Grid Accent 6"/>
-    <w:lsdException w:unhideWhenUsed="0" w:uiPriority="63" w:semiHidden="0" w:name="Medium Shading 1 Accent 6"/>
-    <w:lsdException w:unhideWhenUsed="0" w:uiPriority="64" w:semiHidden="0" w:name="Medium Shading 2 Accent 6"/>
-    <w:lsdException w:unhideWhenUsed="0" w:uiPriority="65" w:semiHidden="0" w:name="Medium List 1 Accent 6"/>
-    <w:lsdException w:unhideWhenUsed="0" w:uiPriority="66" w:semiHidden="0" w:name="Medium List 2 Accent 6"/>
-    <w:lsdException w:unhideWhenUsed="0" w:uiPriority="67" w:semiHidden="0" w:name="Medium Grid 1 Accent 6"/>
-    <w:lsdException w:unhideWhenUsed="0" w:uiPriority="68" w:semiHidden="0" w:name="Medium Grid 2 Accent 6"/>
-    <w:lsdException w:unhideWhenUsed="0" w:uiPriority="69" w:semiHidden="0" w:name="Medium Grid 3 Accent 6"/>
-    <w:lsdException w:unhideWhenUsed="0" w:uiPriority="70" w:semiHidden="0" w:name="Dark List Accent 6"/>
-    <w:lsdException w:unhideWhenUsed="0" w:uiPriority="71" w:semiHidden="0" w:name="Colorful Shading Accent 6"/>
-    <w:lsdException w:unhideWhenUsed="0" w:uiPriority="72" w:semiHidden="0" w:name="Colorful List Accent 6"/>
-    <w:lsdException w:unhideWhenUsed="0" w:uiPriority="73" w:semiHidden="0" w:name="Colorful Grid Accent 6"/>
+  <w:latentStyles w:defLockedState="0" w:defUIPriority="0" w:defSemiHidden="0" w:defUnhideWhenUsed="0" w:defQFormat="0" w:count="371">
+    <w:lsdException w:name="Normal" w:qFormat="1"/>
+    <w:lsdException w:name="heading 1" w:qFormat="1"/>
+    <w:lsdException w:name="heading 2" w:semiHidden="1" w:unhideWhenUsed="1" w:qFormat="1"/>
+    <w:lsdException w:name="heading 3" w:semiHidden="1" w:unhideWhenUsed="1" w:qFormat="1"/>
+    <w:lsdException w:name="heading 4" w:semiHidden="1" w:unhideWhenUsed="1" w:qFormat="1"/>
+    <w:lsdException w:name="heading 5" w:semiHidden="1" w:unhideWhenUsed="1" w:qFormat="1"/>
+    <w:lsdException w:name="heading 6" w:semiHidden="1" w:unhideWhenUsed="1" w:qFormat="1"/>
+    <w:lsdException w:name="heading 7" w:semiHidden="1" w:unhideWhenUsed="1" w:qFormat="1"/>
+    <w:lsdException w:name="heading 8" w:semiHidden="1" w:unhideWhenUsed="1" w:qFormat="1"/>
+    <w:lsdException w:name="heading 9" w:semiHidden="1" w:unhideWhenUsed="1" w:qFormat="1"/>
+    <w:lsdException w:name="caption" w:semiHidden="1" w:unhideWhenUsed="1" w:qFormat="1"/>
+    <w:lsdException w:name="Title" w:qFormat="1"/>
+    <w:lsdException w:name="Default Paragraph Font" w:semiHidden="1"/>
+    <w:lsdException w:name="Subtitle" w:qFormat="1"/>
+    <w:lsdException w:name="Strong" w:qFormat="1"/>
+    <w:lsdException w:name="Emphasis" w:qFormat="1"/>
+    <w:lsdException w:name="HTML Top of Form" w:semiHidden="1" w:uiPriority="99" w:unhideWhenUsed="1"/>
+    <w:lsdException w:name="HTML Bottom of Form" w:semiHidden="1" w:uiPriority="99" w:unhideWhenUsed="1"/>
+    <w:lsdException w:name="Normal Table" w:semiHidden="1" w:unhideWhenUsed="1"/>
+    <w:lsdException w:name="No List" w:semiHidden="1" w:uiPriority="99" w:unhideWhenUsed="1"/>
+    <w:lsdException w:name="Outline List 1" w:semiHidden="1" w:uiPriority="99" w:unhideWhenUsed="1"/>
+    <w:lsdException w:name="Outline List 2" w:semiHidden="1" w:uiPriority="99" w:unhideWhenUsed="1"/>
+    <w:lsdException w:name="Outline List 3" w:semiHidden="1" w:uiPriority="99" w:unhideWhenUsed="1"/>
+    <w:lsdException w:name="Table Simple 1" w:semiHidden="1" w:unhideWhenUsed="1"/>
+    <w:lsdException w:name="Table Simple 2" w:semiHidden="1" w:unhideWhenUsed="1"/>
+    <w:lsdException w:name="Table Simple 3" w:semiHidden="1" w:unhideWhenUsed="1"/>
+    <w:lsdException w:name="Table Classic 1" w:semiHidden="1" w:unhideWhenUsed="1"/>
+    <w:lsdException w:name="Table Classic 2" w:semiHidden="1" w:unhideWhenUsed="1"/>
+    <w:lsdException w:name="Table Classic 3" w:semiHidden="1" w:unhideWhenUsed="1"/>
+    <w:lsdException w:name="Table Classic 4" w:semiHidden="1" w:unhideWhenUsed="1"/>
+    <w:lsdException w:name="Table Colorful 1" w:semiHidden="1" w:unhideWhenUsed="1"/>
+    <w:lsdException w:name="Table Colorful 2" w:semiHidden="1" w:unhideWhenUsed="1"/>
+    <w:lsdException w:name="Table Colorful 3" w:semiHidden="1" w:unhideWhenUsed="1"/>
+    <w:lsdException w:name="Table Columns 1" w:semiHidden="1" w:unhideWhenUsed="1"/>
+    <w:lsdException w:name="Table Columns 2" w:semiHidden="1" w:unhideWhenUsed="1"/>
+    <w:lsdException w:name="Table Columns 3" w:semiHidden="1" w:unhideWhenUsed="1"/>
+    <w:lsdException w:name="Table Columns 4" w:semiHidden="1" w:unhideWhenUsed="1"/>
+    <w:lsdException w:name="Table Columns 5" w:semiHidden="1" w:unhideWhenUsed="1"/>
+    <w:lsdException w:name="Table Grid 1" w:semiHidden="1" w:unhideWhenUsed="1"/>
+    <w:lsdException w:name="Table Grid 2" w:semiHidden="1" w:unhideWhenUsed="1"/>
+    <w:lsdException w:name="Table Grid 3" w:semiHidden="1" w:unhideWhenUsed="1"/>
+    <w:lsdException w:name="Table Grid 4" w:semiHidden="1" w:unhideWhenUsed="1"/>
+    <w:lsdException w:name="Table Grid 5" w:semiHidden="1" w:unhideWhenUsed="1"/>
+    <w:lsdException w:name="Table Grid 6" w:semiHidden="1" w:unhideWhenUsed="1"/>
+    <w:lsdException w:name="Table Grid 7" w:semiHidden="1" w:unhideWhenUsed="1"/>
+    <w:lsdException w:name="Table Grid 8" w:semiHidden="1" w:unhideWhenUsed="1"/>
+    <w:lsdException w:name="Table List 1" w:semiHidden="1" w:unhideWhenUsed="1"/>
+    <w:lsdException w:name="Table List 2" w:semiHidden="1" w:unhideWhenUsed="1"/>
+    <w:lsdException w:name="Table List 3" w:semiHidden="1" w:unhideWhenUsed="1"/>
+    <w:lsdException w:name="Table List 4" w:semiHidden="1" w:unhideWhenUsed="1"/>
+    <w:lsdException w:name="Table List 5" w:semiHidden="1" w:unhideWhenUsed="1"/>
+    <w:lsdException w:name="Table List 6" w:semiHidden="1" w:unhideWhenUsed="1"/>
+    <w:lsdException w:name="Table List 7" w:semiHidden="1" w:unhideWhenUsed="1"/>
+    <w:lsdException w:name="Table List 8" w:semiHidden="1" w:unhideWhenUsed="1"/>
+    <w:lsdException w:name="Table 3D effects 1" w:semiHidden="1" w:unhideWhenUsed="1"/>
+    <w:lsdException w:name="Table 3D effects 2" w:semiHidden="1" w:unhideWhenUsed="1"/>
+    <w:lsdException w:name="Table 3D effects 3" w:semiHidden="1" w:unhideWhenUsed="1"/>
+    <w:lsdException w:name="Table Contemporary" w:semiHidden="1" w:unhideWhenUsed="1"/>
+    <w:lsdException w:name="Table Elegant" w:semiHidden="1" w:unhideWhenUsed="1"/>
+    <w:lsdException w:name="Table Professional" w:semiHidden="1" w:unhideWhenUsed="1"/>
+    <w:lsdException w:name="Table Subtle 1" w:semiHidden="1" w:unhideWhenUsed="1"/>
+    <w:lsdException w:name="Table Subtle 2" w:semiHidden="1" w:unhideWhenUsed="1"/>
+    <w:lsdException w:name="Table Web 1" w:semiHidden="1" w:unhideWhenUsed="1"/>
+    <w:lsdException w:name="Table Web 2" w:semiHidden="1" w:unhideWhenUsed="1"/>
+    <w:lsdException w:name="Table Web 3" w:semiHidden="1" w:unhideWhenUsed="1"/>
+    <w:lsdException w:name="Table Theme" w:semiHidden="1" w:unhideWhenUsed="1"/>
+    <w:lsdException w:name="Placeholder Text" w:semiHidden="1" w:uiPriority="99" w:unhideWhenUsed="1"/>
+    <w:lsdException w:name="No Spacing" w:uiPriority="99" w:qFormat="1"/>
+    <w:lsdException w:name="Light Shading" w:uiPriority="60"/>
+    <w:lsdException w:name="Light List" w:uiPriority="61"/>
+    <w:lsdException w:name="Light Grid" w:uiPriority="62"/>
+    <w:lsdException w:name="Medium Shading 1" w:uiPriority="63"/>
+    <w:lsdException w:name="Medium Shading 2" w:uiPriority="64"/>
+    <w:lsdException w:name="Medium List 1" w:uiPriority="65"/>
+    <w:lsdException w:name="Medium List 2" w:uiPriority="66"/>
+    <w:lsdException w:name="Medium Grid 1" w:uiPriority="67"/>
+    <w:lsdException w:name="Medium Grid 2" w:uiPriority="68"/>
+    <w:lsdException w:name="Medium Grid 3" w:uiPriority="69"/>
+    <w:lsdException w:name="Dark List" w:uiPriority="70"/>
+    <w:lsdException w:name="Colorful Shading" w:uiPriority="71"/>
+    <w:lsdException w:name="Colorful List" w:uiPriority="72"/>
+    <w:lsdException w:name="Colorful Grid" w:uiPriority="73"/>
+    <w:lsdException w:name="Light Shading Accent 1" w:uiPriority="60"/>
+    <w:lsdException w:name="Light List Accent 1" w:uiPriority="61"/>
+    <w:lsdException w:name="Light Grid Accent 1" w:uiPriority="62"/>
+    <w:lsdException w:name="Medium Shading 1 Accent 1" w:uiPriority="63"/>
+    <w:lsdException w:name="Medium Shading 2 Accent 1" w:uiPriority="64"/>
+    <w:lsdException w:name="Medium List 1 Accent 1" w:uiPriority="65"/>
+    <w:lsdException w:name="Revision" w:semiHidden="1" w:uiPriority="99" w:unhideWhenUsed="1"/>
+    <w:lsdException w:name="List Paragraph" w:uiPriority="99" w:qFormat="1"/>
+    <w:lsdException w:name="Quote" w:uiPriority="99" w:qFormat="1"/>
+    <w:lsdException w:name="Intense Quote" w:uiPriority="99" w:qFormat="1"/>
+    <w:lsdException w:name="Medium List 2 Accent 1" w:uiPriority="66"/>
+    <w:lsdException w:name="Medium Grid 1 Accent 1" w:uiPriority="67"/>
+    <w:lsdException w:name="Medium Grid 2 Accent 1" w:uiPriority="68"/>
+    <w:lsdException w:name="Medium Grid 3 Accent 1" w:uiPriority="69"/>
+    <w:lsdException w:name="Dark List Accent 1" w:uiPriority="70"/>
+    <w:lsdException w:name="Colorful Shading Accent 1" w:uiPriority="71"/>
+    <w:lsdException w:name="Colorful List Accent 1" w:uiPriority="72"/>
+    <w:lsdException w:name="Colorful Grid Accent 1" w:uiPriority="73"/>
+    <w:lsdException w:name="Light Shading Accent 2" w:uiPriority="60"/>
+    <w:lsdException w:name="Light List Accent 2" w:uiPriority="61"/>
+    <w:lsdException w:name="Light Grid Accent 2" w:uiPriority="62"/>
+    <w:lsdException w:name="Medium Shading 1 Accent 2" w:uiPriority="63"/>
+    <w:lsdException w:name="Medium Shading 2 Accent 2" w:uiPriority="64"/>
+    <w:lsdException w:name="Medium List 1 Accent 2" w:uiPriority="65"/>
+    <w:lsdException w:name="Medium List 2 Accent 2" w:uiPriority="66"/>
+    <w:lsdException w:name="Medium Grid 1 Accent 2" w:uiPriority="67"/>
+    <w:lsdException w:name="Medium Grid 2 Accent 2" w:uiPriority="68"/>
+    <w:lsdException w:name="Medium Grid 3 Accent 2" w:uiPriority="69"/>
+    <w:lsdException w:name="Dark List Accent 2" w:uiPriority="70"/>
+    <w:lsdException w:name="Colorful Shading Accent 2" w:uiPriority="71"/>
+    <w:lsdException w:name="Colorful List Accent 2" w:uiPriority="72"/>
+    <w:lsdException w:name="Colorful Grid Accent 2" w:uiPriority="73"/>
+    <w:lsdException w:name="Light Shading Accent 3" w:uiPriority="60"/>
+    <w:lsdException w:name="Light List Accent 3" w:uiPriority="61"/>
+    <w:lsdException w:name="Light Grid Accent 3" w:uiPriority="62"/>
+    <w:lsdException w:name="Medium Shading 1 Accent 3" w:uiPriority="63"/>
+    <w:lsdException w:name="Medium Shading 2 Accent 3" w:uiPriority="64"/>
+    <w:lsdException w:name="Medium List 1 Accent 3" w:uiPriority="65"/>
+    <w:lsdException w:name="Medium List 2 Accent 3" w:uiPriority="66"/>
+    <w:lsdException w:name="Medium Grid 1 Accent 3" w:uiPriority="67"/>
+    <w:lsdException w:name="Medium Grid 2 Accent 3" w:uiPriority="68"/>
+    <w:lsdException w:name="Medium Grid 3 Accent 3" w:uiPriority="69"/>
+    <w:lsdException w:name="Dark List Accent 3" w:uiPriority="70"/>
+    <w:lsdException w:name="Colorful Shading Accent 3" w:uiPriority="71"/>
+    <w:lsdException w:name="Colorful List Accent 3" w:uiPriority="72"/>
+    <w:lsdException w:name="Colorful Grid Accent 3" w:uiPriority="73"/>
+    <w:lsdException w:name="Light Shading Accent 4" w:uiPriority="60"/>
+    <w:lsdException w:name="Light List Accent 4" w:uiPriority="61"/>
+    <w:lsdException w:name="Light Grid Accent 4" w:uiPriority="62"/>
+    <w:lsdException w:name="Medium Shading 1 Accent 4" w:uiPriority="63"/>
+    <w:lsdException w:name="Medium Shading 2 Accent 4" w:uiPriority="64"/>
+    <w:lsdException w:name="Medium List 1 Accent 4" w:uiPriority="65"/>
+    <w:lsdException w:name="Medium List 2 Accent 4" w:uiPriority="66"/>
+    <w:lsdException w:name="Medium Grid 1 Accent 4" w:uiPriority="67"/>
+    <w:lsdException w:name="Medium Grid 2 Accent 4" w:uiPriority="68"/>
+    <w:lsdException w:name="Medium Grid 3 Accent 4" w:uiPriority="69"/>
+    <w:lsdException w:name="Dark List Accent 4" w:uiPriority="70"/>
+    <w:lsdException w:name="Colorful Shading Accent 4" w:uiPriority="71"/>
+    <w:lsdException w:name="Colorful List Accent 4" w:uiPriority="72"/>
+    <w:lsdException w:name="Colorful Grid Accent 4" w:uiPriority="73"/>
+    <w:lsdException w:name="Light Shading Accent 5" w:uiPriority="60"/>
+    <w:lsdException w:name="Light List Accent 5" w:uiPriority="61"/>
+    <w:lsdException w:name="Light Grid Accent 5" w:uiPriority="62"/>
+    <w:lsdException w:name="Medium Shading 1 Accent 5" w:uiPriority="63"/>
+    <w:lsdException w:name="Medium Shading 2 Accent 5" w:uiPriority="64"/>
+    <w:lsdException w:name="Medium List 1 Accent 5" w:uiPriority="65"/>
+    <w:lsdException w:name="Medium List 2 Accent 5" w:uiPriority="66"/>
+    <w:lsdException w:name="Medium Grid 1 Accent 5" w:uiPriority="67"/>
+    <w:lsdException w:name="Medium Grid 2 Accent 5" w:uiPriority="68"/>
+    <w:lsdException w:name="Medium Grid 3 Accent 5" w:uiPriority="69"/>
+    <w:lsdException w:name="Dark List Accent 5" w:uiPriority="70"/>
+    <w:lsdException w:name="Colorful Shading Accent 5" w:uiPriority="71"/>
+    <w:lsdException w:name="Colorful List Accent 5" w:uiPriority="72"/>
+    <w:lsdException w:name="Colorful Grid Accent 5" w:uiPriority="73"/>
+    <w:lsdException w:name="Light Shading Accent 6" w:uiPriority="60"/>
+    <w:lsdException w:name="Light List Accent 6" w:uiPriority="61"/>
+    <w:lsdException w:name="Light Grid Accent 6" w:uiPriority="62"/>
+    <w:lsdException w:name="Medium Shading 1 Accent 6" w:uiPriority="63"/>
+    <w:lsdException w:name="Medium Shading 2 Accent 6" w:uiPriority="64"/>
+    <w:lsdException w:name="Medium List 1 Accent 6" w:uiPriority="65"/>
+    <w:lsdException w:name="Medium List 2 Accent 6" w:uiPriority="66"/>
+    <w:lsdException w:name="Medium Grid 1 Accent 6" w:uiPriority="67"/>
+    <w:lsdException w:name="Medium Grid 2 Accent 6" w:uiPriority="68"/>
+    <w:lsdException w:name="Medium Grid 3 Accent 6" w:uiPriority="69"/>
+    <w:lsdException w:name="Dark List Accent 6" w:uiPriority="70"/>
+    <w:lsdException w:name="Colorful Shading Accent 6" w:uiPriority="71"/>
+    <w:lsdException w:name="Colorful List Accent 6" w:uiPriority="72"/>
+    <w:lsdException w:name="Colorful Grid Accent 6" w:uiPriority="73"/>
+    <w:lsdException w:name="Subtle Emphasis" w:uiPriority="19" w:qFormat="1"/>
+    <w:lsdException w:name="Intense Emphasis" w:uiPriority="21" w:qFormat="1"/>
+    <w:lsdException w:name="Subtle Reference" w:uiPriority="31" w:qFormat="1"/>
+    <w:lsdException w:name="Intense Reference" w:uiPriority="32" w:qFormat="1"/>
+    <w:lsdException w:name="Book Title" w:uiPriority="33" w:qFormat="1"/>
+    <w:lsdException w:name="Bibliography" w:semiHidden="1" w:uiPriority="37" w:unhideWhenUsed="1"/>
+    <w:lsdException w:name="TOC Heading" w:semiHidden="1" w:uiPriority="39" w:unhideWhenUsed="1" w:qFormat="1"/>
+    <w:lsdException w:name="Plain Table 1" w:uiPriority="41"/>
+    <w:lsdException w:name="Plain Table 2" w:uiPriority="42"/>
+    <w:lsdException w:name="Plain Table 3" w:uiPriority="43"/>
+    <w:lsdException w:name="Plain Table 4" w:uiPriority="44"/>
+    <w:lsdException w:name="Plain Table 5" w:uiPriority="45"/>
+    <w:lsdException w:name="Grid Table Light" w:uiPriority="40"/>
+    <w:lsdException w:name="Grid Table 1 Light" w:uiPriority="46"/>
+    <w:lsdException w:name="Grid Table 2" w:uiPriority="47"/>
+    <w:lsdException w:name="Grid Table 3" w:uiPriority="48"/>
+    <w:lsdException w:name="Grid Table 4" w:uiPriority="49"/>
+    <w:lsdException w:name="Grid Table 5 Dark" w:uiPriority="50"/>
+    <w:lsdException w:name="Grid Table 6 Colorful" w:uiPriority="51"/>
+    <w:lsdException w:name="Grid Table 7 Colorful" w:uiPriority="52"/>
+    <w:lsdException w:name="Grid Table 1 Light Accent 1" w:uiPriority="46"/>
+    <w:lsdException w:name="Grid Table 2 Accent 1" w:uiPriority="47"/>
+    <w:lsdException w:name="Grid Table 3 Accent 1" w:uiPriority="48"/>
+    <w:lsdException w:name="Grid Table 4 Accent 1" w:uiPriority="49"/>
+    <w:lsdException w:name="Grid Table 5 Dark Accent 1" w:uiPriority="50"/>
+    <w:lsdException w:name="Grid Table 6 Colorful Accent 1" w:uiPriority="51"/>
+    <w:lsdException w:name="Grid Table 7 Colorful Accent 1" w:uiPriority="52"/>
+    <w:lsdException w:name="Grid Table 1 Light Accent 2" w:uiPriority="46"/>
+    <w:lsdException w:name="Grid Table 2 Accent 2" w:uiPriority="47"/>
+    <w:lsdException w:name="Grid Table 3 Accent 2" w:uiPriority="48"/>
+    <w:lsdException w:name="Grid Table 4 Accent 2" w:uiPriority="49"/>
+    <w:lsdException w:name="Grid Table 5 Dark Accent 2" w:uiPriority="50"/>
+    <w:lsdException w:name="Grid Table 6 Colorful Accent 2" w:uiPriority="51"/>
+    <w:lsdException w:name="Grid Table 7 Colorful Accent 2" w:uiPriority="52"/>
+    <w:lsdException w:name="Grid Table 1 Light Accent 3" w:uiPriority="46"/>
+    <w:lsdException w:name="Grid Table 2 Accent 3" w:uiPriority="47"/>
+    <w:lsdException w:name="Grid Table 3 Accent 3" w:uiPriority="48"/>
+    <w:lsdException w:name="Grid Table 4 Accent 3" w:uiPriority="49"/>
+    <w:lsdException w:name="Grid Table 5 Dark Accent 3" w:uiPriority="50"/>
+    <w:lsdException w:name="Grid Table 6 Colorful Accent 3" w:uiPriority="51"/>
+    <w:lsdException w:name="Grid Table 7 Colorful Accent 3" w:uiPriority="52"/>
+    <w:lsdException w:name="Grid Table 1 Light Accent 4" w:uiPriority="46"/>
+    <w:lsdException w:name="Grid Table 2 Accent 4" w:uiPriority="47"/>
+    <w:lsdException w:name="Grid Table 3 Accent 4" w:uiPriority="48"/>
+    <w:lsdException w:name="Grid Table 4 Accent 4" w:uiPriority="49"/>
+    <w:lsdException w:name="Grid Table 5 Dark Accent 4" w:uiPriority="50"/>
+    <w:lsdException w:name="Grid Table 6 Colorful Accent 4" w:uiPriority="51"/>
+    <w:lsdException w:name="Grid Table 7 Colorful Accent 4" w:uiPriority="52"/>
+    <w:lsdException w:name="Grid Table 1 Light Accent 5" w:uiPriority="46"/>
+    <w:lsdException w:name="Grid Table 2 Accent 5" w:uiPriority="47"/>
+    <w:lsdException w:name="Grid Table 3 Accent 5" w:uiPriority="48"/>
+    <w:lsdException w:name="Grid Table 4 Accent 5" w:uiPriority="49"/>
+    <w:lsdException w:name="Grid Table 5 Dark Accent 5" w:uiPriority="50"/>
+    <w:lsdException w:name="Grid Table 6 Colorful Accent 5" w:uiPriority="51"/>
+    <w:lsdException w:name="Grid Table 7 Colorful Accent 5" w:uiPriority="52"/>
+    <w:lsdException w:name="Grid Table 1 Light Accent 6" w:uiPriority="46"/>
+    <w:lsdException w:name="Grid Table 2 Accent 6" w:uiPriority="47"/>
+    <w:lsdException w:name="Grid Table 3 Accent 6" w:uiPriority="48"/>
+    <w:lsdException w:name="Grid Table 4 Accent 6" w:uiPriority="49"/>
+    <w:lsdException w:name="Grid Table 5 Dark Accent 6" w:uiPriority="50"/>
+    <w:lsdException w:name="Grid Table 6 Colorful Accent 6" w:uiPriority="51"/>
+    <w:lsdException w:name="Grid Table 7 Colorful Accent 6" w:uiPriority="52"/>
+    <w:lsdException w:name="List Table 1 Light" w:uiPriority="46"/>
+    <w:lsdException w:name="List Table 2" w:uiPriority="47"/>
+    <w:lsdException w:name="List Table 3" w:uiPriority="48"/>
+    <w:lsdException w:name="List Table 4" w:uiPriority="49"/>
+    <w:lsdException w:name="List Table 5 Dark" w:uiPriority="50"/>
+    <w:lsdException w:name="List Table 6 Colorful" w:uiPriority="51"/>
+    <w:lsdException w:name="List Table 7 Colorful" w:uiPriority="52"/>
+    <w:lsdException w:name="List Table 1 Light Accent 1" w:uiPriority="46"/>
+    <w:lsdException w:name="List Table 2 Accent 1" w:uiPriority="47"/>
+    <w:lsdException w:name="List Table 3 Accent 1" w:uiPriority="48"/>
+    <w:lsdException w:name="List Table 4 Accent 1" w:uiPriority="49"/>
+    <w:lsdException w:name="List Table 5 Dark Accent 1" w:uiPriority="50"/>
+    <w:lsdException w:name="List Table 6 Colorful Accent 1" w:uiPriority="51"/>
+    <w:lsdException w:name="List Table 7 Colorful Accent 1" w:uiPriority="52"/>
+    <w:lsdException w:name="List Table 1 Light Accent 2" w:uiPriority="46"/>
+    <w:lsdException w:name="List Table 2 Accent 2" w:uiPriority="47"/>
+    <w:lsdException w:name="List Table 3 Accent 2" w:uiPriority="48"/>
+    <w:lsdException w:name="List Table 4 Accent 2" w:uiPriority="49"/>
+    <w:lsdException w:name="List Table 5 Dark Accent 2" w:uiPriority="50"/>
+    <w:lsdException w:name="List Table 6 Colorful Accent 2" w:uiPriority="51"/>
+    <w:lsdException w:name="List Table 7 Colorful Accent 2" w:uiPriority="52"/>
+    <w:lsdException w:name="List Table 1 Light Accent 3" w:uiPriority="46"/>
+    <w:lsdException w:name="List Table 2 Accent 3" w:uiPriority="47"/>
+    <w:lsdException w:name="List Table 3 Accent 3" w:uiPriority="48"/>
+    <w:lsdException w:name="List Table 4 Accent 3" w:uiPriority="49"/>
+    <w:lsdException w:name="List Table 5 Dark Accent 3" w:uiPriority="50"/>
+    <w:lsdException w:name="List Table 6 Colorful Accent 3" w:uiPriority="51"/>
+    <w:lsdException w:name="List Table 7 Colorful Accent 3" w:uiPriority="52"/>
+    <w:lsdException w:name="List Table 1 Light Accent 4" w:uiPriority="46"/>
+    <w:lsdException w:name="List Table 2 Accent 4" w:uiPriority="47"/>
+    <w:lsdException w:name="List Table 3 Accent 4" w:uiPriority="48"/>
+    <w:lsdException w:name="List Table 4 Accent 4" w:uiPriority="49"/>
+    <w:lsdException w:name="List Table 5 Dark Accent 4" w:uiPriority="50"/>
+    <w:lsdException w:name="List Table 6 Colorful Accent 4" w:uiPriority="51"/>
+    <w:lsdException w:name="List Table 7 Colorful Accent 4" w:uiPriority="52"/>
+    <w:lsdException w:name="List Table 1 Light Accent 5" w:uiPriority="46"/>
+    <w:lsdException w:name="List Table 2 Accent 5" w:uiPriority="47"/>
+    <w:lsdException w:name="List Table 3 Accent 5" w:uiPriority="48"/>
+    <w:lsdException w:name="List Table 4 Accent 5" w:uiPriority="49"/>
+    <w:lsdException w:name="List Table 5 Dark Accent 5" w:uiPriority="50"/>
+    <w:lsdException w:name="List Table 6 Colorful Accent 5" w:uiPriority="51"/>
+    <w:lsdException w:name="List Table 7 Colorful Accent 5" w:uiPriority="52"/>
+    <w:lsdException w:name="List Table 1 Light Accent 6" w:uiPriority="46"/>
+    <w:lsdException w:name="List Table 2 Accent 6" w:uiPriority="47"/>
+    <w:lsdException w:name="List Table 3 Accent 6" w:uiPriority="48"/>
+    <w:lsdException w:name="List Table 4 Accent 6" w:uiPriority="49"/>
+    <w:lsdException w:name="List Table 5 Dark Accent 6" w:uiPriority="50"/>
+    <w:lsdException w:name="List Table 6 Colorful Accent 6" w:uiPriority="51"/>
+    <w:lsdException w:name="List Table 7 Colorful Accent 6" w:uiPriority="52"/>
   </w:latentStyles>
-  <w:style w:type="paragraph" w:default="1" w:styleId="1">
+  <w:style w:type="paragraph" w:default="1" w:styleId="Normal">
     <w:name w:val="Normal"/>
     <w:qFormat/>
-    <w:uiPriority w:val="0"/>
     <w:pPr>
       <w:widowControl w:val="0"/>
       <w:autoSpaceDE w:val="0"/>
       <w:autoSpaceDN w:val="0"/>
       <w:adjustRightInd w:val="0"/>
     </w:pPr>
-    <w:rPr>
-      <w:rFonts w:ascii="Times New Roman" w:hAnsi="Times New Roman" w:eastAsia="Times New Roman" w:cs="Times New Roman"/>
-      <w:lang w:val="en-US" w:eastAsia="en-US" w:bidi="ar-SA"/>
-    </w:rPr>
   </w:style>
-  <w:style w:type="character" w:default="1" w:styleId="2">
+  <w:style w:type="character" w:default="1" w:styleId="DefaultParagraphFont">
     <w:name w:val="Default Paragraph Font"/>
+    <w:uiPriority w:val="1"/>
     <w:semiHidden/>
-    <w:uiPriority w:val="0"/>
+    <w:unhideWhenUsed/>
   </w:style>
-  <w:style w:type="table" w:default="1" w:styleId="3">
+  <w:style w:type="table" w:default="1" w:styleId="TableNormal">
     <w:name w:val="Normal Table"/>
+    <w:uiPriority w:val="99"/>
     <w:semiHidden/>
-    <w:uiPriority w:val="0"/>
+    <w:unhideWhenUsed/>
     <w:tblPr>
+      <w:tblInd w:w="0" w:type="dxa"/>
       <w:tblCellMar>
         <w:top w:w="0" w:type="dxa"/>
         <w:left w:w="108" w:type="dxa"/>
@@ -3580,10 +3270,15 @@
       </w:tblCellMar>
     </w:tblPr>
   </w:style>
-  <w:style w:type="table" w:styleId="4">
+  <w:style w:type="numbering" w:default="1" w:styleId="NoList">
+    <w:name w:val="No List"/>
+    <w:uiPriority w:val="99"/>
+    <w:semiHidden/>
+    <w:unhideWhenUsed/>
+  </w:style>
+  <w:style w:type="table" w:styleId="TableGrid">
     <w:name w:val="Table Grid"/>
-    <w:basedOn w:val="3"/>
-    <w:uiPriority w:val="0"/>
+    <w:basedOn w:val="TableNormal"/>
     <w:pPr>
       <w:widowControl w:val="0"/>
       <w:autoSpaceDE w:val="0"/>
@@ -3592,12 +3287,12 @@
     </w:pPr>
     <w:tblPr>
       <w:tblBorders>
-        <w:top w:val="single" w:color="auto" w:sz="4" w:space="0"/>
-        <w:left w:val="single" w:color="auto" w:sz="4" w:space="0"/>
-        <w:bottom w:val="single" w:color="auto" w:sz="4" w:space="0"/>
-        <w:right w:val="single" w:color="auto" w:sz="4" w:space="0"/>
-        <w:insideH w:val="single" w:color="auto" w:sz="4" w:space="0"/>
-        <w:insideV w:val="single" w:color="auto" w:sz="4" w:space="0"/>
+        <w:top w:val="single" w:sz="4" w:space="0" w:color="auto"/>
+        <w:left w:val="single" w:sz="4" w:space="0" w:color="auto"/>
+        <w:bottom w:val="single" w:sz="4" w:space="0" w:color="auto"/>
+        <w:right w:val="single" w:sz="4" w:space="0" w:color="auto"/>
+        <w:insideH w:val="single" w:sz="4" w:space="0" w:color="auto"/>
+        <w:insideV w:val="single" w:sz="4" w:space="0" w:color="auto"/>
       </w:tblBorders>
     </w:tblPr>
   </w:style>
@@ -3605,7 +3300,7 @@
 </file>
 
 <file path=word/theme/theme1.xml><?xml version="1.0" encoding="utf-8"?>
-<a:theme xmlns:a="http://schemas.openxmlformats.org/drawingml/2006/main" name="Office">
+<a:theme xmlns:a="http://schemas.openxmlformats.org/drawingml/2006/main" name="Office Theme">
   <a:themeElements>
     <a:clrScheme name="Office">
       <a:dk1>
@@ -3615,44 +3310,44 @@
         <a:sysClr val="window" lastClr="FFFFFF"/>
       </a:lt1>
       <a:dk2>
-        <a:srgbClr val="1F497D"/>
+        <a:srgbClr val="44546A"/>
       </a:dk2>
       <a:lt2>
-        <a:srgbClr val="EEECE1"/>
+        <a:srgbClr val="E7E6E6"/>
       </a:lt2>
       <a:accent1>
-        <a:srgbClr val="4F81BD"/>
+        <a:srgbClr val="5B9BD5"/>
       </a:accent1>
       <a:accent2>
-        <a:srgbClr val="C0504D"/>
+        <a:srgbClr val="ED7D31"/>
       </a:accent2>
       <a:accent3>
-        <a:srgbClr val="9BBB59"/>
+        <a:srgbClr val="A5A5A5"/>
       </a:accent3>
       <a:accent4>
-        <a:srgbClr val="8064A2"/>
+        <a:srgbClr val="FFC000"/>
       </a:accent4>
       <a:accent5>
-        <a:srgbClr val="4BACC6"/>
+        <a:srgbClr val="4472C4"/>
       </a:accent5>
       <a:accent6>
-        <a:srgbClr val="F79646"/>
+        <a:srgbClr val="70AD47"/>
       </a:accent6>
       <a:hlink>
-        <a:srgbClr val="0000FF"/>
+        <a:srgbClr val="0563C1"/>
       </a:hlink>
       <a:folHlink>
-        <a:srgbClr val="800080"/>
+        <a:srgbClr val="954F72"/>
       </a:folHlink>
     </a:clrScheme>
     <a:fontScheme name="Office">
       <a:majorFont>
-        <a:latin typeface="Cambria"/>
+        <a:latin typeface="Calibri Light" panose="020F0302020204030204"/>
         <a:ea typeface=""/>
         <a:cs typeface=""/>
-        <a:font script="Jpan" typeface="ＭＳ ゴシック"/>
+        <a:font script="Jpan" typeface="游ゴシック Light"/>
         <a:font script="Hang" typeface="맑은 고딕"/>
-        <a:font script="Hans" typeface="宋体"/>
+        <a:font script="Hans" typeface="等线 Light"/>
         <a:font script="Hant" typeface="新細明體"/>
         <a:font script="Arab" typeface="Times New Roman"/>
         <a:font script="Hebr" typeface="Times New Roman"/>
@@ -3682,12 +3377,12 @@
         <a:font script="Geor" typeface="Sylfaen"/>
       </a:majorFont>
       <a:minorFont>
-        <a:latin typeface="Calibri"/>
+        <a:latin typeface="Calibri" panose="020F0502020204030204"/>
         <a:ea typeface=""/>
         <a:cs typeface=""/>
-        <a:font script="Jpan" typeface="ＭＳ 明朝"/>
+        <a:font script="Jpan" typeface="游明朝"/>
         <a:font script="Hang" typeface="맑은 고딕"/>
-        <a:font script="Hans" typeface="宋体"/>
+        <a:font script="Hans" typeface="等线"/>
         <a:font script="Hant" typeface="新細明體"/>
         <a:font script="Arab" typeface="Arial"/>
         <a:font script="Hebr" typeface="Arial"/>
@@ -3726,164 +3421,141 @@
           <a:gsLst>
             <a:gs pos="0">
               <a:schemeClr val="phClr">
-                <a:tint val="50000"/>
-                <a:satMod val="300000"/>
+                <a:lumMod val="110000"/>
+                <a:satMod val="105000"/>
+                <a:tint val="67000"/>
               </a:schemeClr>
             </a:gs>
-            <a:gs pos="35000">
+            <a:gs pos="50000">
               <a:schemeClr val="phClr">
-                <a:tint val="37000"/>
-                <a:satMod val="300000"/>
+                <a:lumMod val="105000"/>
+                <a:satMod val="103000"/>
+                <a:tint val="73000"/>
               </a:schemeClr>
             </a:gs>
             <a:gs pos="100000">
               <a:schemeClr val="phClr">
-                <a:tint val="15000"/>
-                <a:satMod val="350000"/>
+                <a:lumMod val="105000"/>
+                <a:satMod val="109000"/>
+                <a:tint val="81000"/>
               </a:schemeClr>
             </a:gs>
           </a:gsLst>
-          <a:lin ang="16200000" scaled="1"/>
+          <a:lin ang="5400000" scaled="0"/>
         </a:gradFill>
         <a:gradFill rotWithShape="1">
           <a:gsLst>
             <a:gs pos="0">
               <a:schemeClr val="phClr">
-                <a:shade val="51000"/>
-                <a:satMod val="130000"/>
+                <a:satMod val="103000"/>
+                <a:lumMod val="102000"/>
+                <a:tint val="94000"/>
               </a:schemeClr>
             </a:gs>
-            <a:gs pos="80000">
+            <a:gs pos="50000">
               <a:schemeClr val="phClr">
-                <a:shade val="93000"/>
-                <a:satMod val="130000"/>
+                <a:satMod val="110000"/>
+                <a:lumMod val="100000"/>
+                <a:shade val="100000"/>
               </a:schemeClr>
             </a:gs>
             <a:gs pos="100000">
               <a:schemeClr val="phClr">
-                <a:shade val="94000"/>
-                <a:satMod val="135000"/>
+                <a:lumMod val="99000"/>
+                <a:satMod val="120000"/>
+                <a:shade val="78000"/>
               </a:schemeClr>
             </a:gs>
           </a:gsLst>
-          <a:lin ang="16200000" scaled="0"/>
+          <a:lin ang="5400000" scaled="0"/>
         </a:gradFill>
       </a:fillStyleLst>
       <a:lnStyleLst>
-        <a:ln w="9525" cap="flat" cmpd="sng" algn="ctr">
-          <a:solidFill>
-            <a:schemeClr val="phClr">
-              <a:shade val="95000"/>
-              <a:satMod val="105000"/>
-            </a:schemeClr>
-          </a:solidFill>
-          <a:prstDash val="solid"/>
-        </a:ln>
-        <a:ln w="25400" cap="flat" cmpd="sng" algn="ctr">
+        <a:ln w="6350" cap="flat" cmpd="sng" algn="ctr">
           <a:solidFill>
             <a:schemeClr val="phClr"/>
           </a:solidFill>
           <a:prstDash val="solid"/>
+          <a:miter lim="800000"/>
         </a:ln>
-        <a:ln w="38100" cap="flat" cmpd="sng" algn="ctr">
+        <a:ln w="12700" cap="flat" cmpd="sng" algn="ctr">
           <a:solidFill>
             <a:schemeClr val="phClr"/>
           </a:solidFill>
           <a:prstDash val="solid"/>
+          <a:miter lim="800000"/>
+        </a:ln>
+        <a:ln w="19050" cap="flat" cmpd="sng" algn="ctr">
+          <a:solidFill>
+            <a:schemeClr val="phClr"/>
+          </a:solidFill>
+          <a:prstDash val="solid"/>
+          <a:miter lim="800000"/>
         </a:ln>
       </a:lnStyleLst>
       <a:effectStyleLst>
         <a:effectStyle>
+          <a:effectLst/>
+        </a:effectStyle>
+        <a:effectStyle>
+          <a:effectLst/>
+        </a:effectStyle>
+        <a:effectStyle>
           <a:effectLst>
-            <a:outerShdw blurRad="40000" dist="20000" dir="5400000" rotWithShape="0">
+            <a:outerShdw blurRad="57150" dist="19050" dir="5400000" algn="ctr" rotWithShape="0">
               <a:srgbClr val="000000">
-                <a:alpha val="38000"/>
+                <a:alpha val="63000"/>
               </a:srgbClr>
             </a:outerShdw>
           </a:effectLst>
-        </a:effectStyle>
-        <a:effectStyle>
-          <a:effectLst>
-            <a:outerShdw blurRad="40000" dist="23000" dir="5400000" rotWithShape="0">
-              <a:srgbClr val="000000">
-                <a:alpha val="35000"/>
-              </a:srgbClr>
-            </a:outerShdw>
-          </a:effectLst>
-        </a:effectStyle>
-        <a:effectStyle>
-          <a:effectLst>
-            <a:outerShdw blurRad="40000" dist="23000" dir="5400000" rotWithShape="0">
-              <a:srgbClr val="000000">
-                <a:alpha val="35000"/>
-              </a:srgbClr>
-            </a:outerShdw>
-          </a:effectLst>
-          <a:scene3d>
-            <a:camera prst="orthographicFront">
-              <a:rot lat="0" lon="0" rev="0"/>
-            </a:camera>
-            <a:lightRig rig="threePt" dir="t">
-              <a:rot lat="0" lon="0" rev="1200000"/>
-            </a:lightRig>
-          </a:scene3d>
-          <a:sp3d>
-            <a:bevelT w="63500" h="25400"/>
-          </a:sp3d>
         </a:effectStyle>
       </a:effectStyleLst>
       <a:bgFillStyleLst>
         <a:solidFill>
           <a:schemeClr val="phClr"/>
         </a:solidFill>
+        <a:solidFill>
+          <a:schemeClr val="phClr">
+            <a:tint val="95000"/>
+            <a:satMod val="170000"/>
+          </a:schemeClr>
+        </a:solidFill>
         <a:gradFill rotWithShape="1">
           <a:gsLst>
             <a:gs pos="0">
               <a:schemeClr val="phClr">
-                <a:tint val="40000"/>
-                <a:satMod val="350000"/>
+                <a:tint val="93000"/>
+                <a:satMod val="150000"/>
+                <a:shade val="98000"/>
+                <a:lumMod val="102000"/>
               </a:schemeClr>
             </a:gs>
-            <a:gs pos="40000">
+            <a:gs pos="50000">
               <a:schemeClr val="phClr">
-                <a:tint val="45000"/>
-                <a:satMod val="350000"/>
-                <a:shade val="99000"/>
+                <a:tint val="98000"/>
+                <a:satMod val="130000"/>
+                <a:shade val="90000"/>
+                <a:lumMod val="103000"/>
               </a:schemeClr>
             </a:gs>
             <a:gs pos="100000">
               <a:schemeClr val="phClr">
-                <a:shade val="20000"/>
-                <a:satMod val="255000"/>
+                <a:shade val="63000"/>
+                <a:satMod val="120000"/>
               </a:schemeClr>
             </a:gs>
           </a:gsLst>
-          <a:path path="circle">
-            <a:fillToRect l="50000" t="-80000" r="50000" b="180000"/>
-          </a:path>
-        </a:gradFill>
-        <a:gradFill rotWithShape="1">
-          <a:gsLst>
-            <a:gs pos="0">
-              <a:schemeClr val="phClr">
-                <a:tint val="80000"/>
-                <a:satMod val="300000"/>
-              </a:schemeClr>
-            </a:gs>
-            <a:gs pos="100000">
-              <a:schemeClr val="phClr">
-                <a:shade val="30000"/>
-                <a:satMod val="200000"/>
-              </a:schemeClr>
-            </a:gs>
-          </a:gsLst>
-          <a:path path="circle">
-            <a:fillToRect l="50000" t="50000" r="50000" b="50000"/>
-          </a:path>
+          <a:lin ang="5400000" scaled="0"/>
         </a:gradFill>
       </a:bgFillStyleLst>
     </a:fmtScheme>
   </a:themeElements>
   <a:objectDefaults/>
+  <a:extraClrSchemeLst/>
+  <a:extLst>
+    <a:ext uri="{05A4C25C-085E-4340-85A3-A5531E510DB2}">
+      <thm15:themeFamily xmlns:thm15="http://schemas.microsoft.com/office/thememl/2012/main" name="Office Theme" id="{62F939B6-93AF-4DB8-9C6B-D6C7DFDC589F}" vid="{4A3C46E8-61CC-4603-A589-7422A47A8E4A}"/>
+    </a:ext>
+  </a:extLst>
 </a:theme>
 </file>